--- a/Unit 1.docx
+++ b/Unit 1.docx
@@ -32,7 +32,7 @@
     <w:p>
       <w:pPr>
         <w:rPr>
-          <w:rFonts w:ascii="等线" w:eastAsia="等线" w:hAnsi="等线" w:cs="Times New Roman" w:hint="eastAsia"/>
+          <w:rFonts w:ascii="等线" w:eastAsia="等线" w:hAnsi="等线" w:cs="Times New Roman"/>
           <w:sz w:val="28"/>
           <w:szCs w:val="28"/>
         </w:rPr>
@@ -49,7 +49,7 @@
     <w:p>
       <w:pPr>
         <w:rPr>
-          <w:rFonts w:ascii="等线" w:eastAsia="等线" w:hAnsi="等线" w:cs="Times New Roman" w:hint="eastAsia"/>
+          <w:rFonts w:ascii="等线" w:eastAsia="等线" w:hAnsi="等线" w:cs="Times New Roman"/>
           <w:sz w:val="28"/>
           <w:szCs w:val="28"/>
         </w:rPr>
@@ -66,7 +66,7 @@
     <w:p>
       <w:pPr>
         <w:rPr>
-          <w:rFonts w:ascii="等线" w:eastAsia="等线" w:hAnsi="等线" w:cs="Times New Roman" w:hint="eastAsia"/>
+          <w:rFonts w:ascii="等线" w:eastAsia="等线" w:hAnsi="等线" w:cs="Times New Roman"/>
           <w:sz w:val="28"/>
           <w:szCs w:val="28"/>
         </w:rPr>
@@ -83,7 +83,7 @@
     <w:p>
       <w:pPr>
         <w:rPr>
-          <w:rFonts w:ascii="等线" w:eastAsia="等线" w:hAnsi="等线" w:cs="Times New Roman" w:hint="eastAsia"/>
+          <w:rFonts w:ascii="等线" w:eastAsia="等线" w:hAnsi="等线" w:cs="Times New Roman"/>
           <w:sz w:val="28"/>
           <w:szCs w:val="28"/>
         </w:rPr>
@@ -100,7 +100,7 @@
     <w:p>
       <w:pPr>
         <w:rPr>
-          <w:rFonts w:ascii="等线" w:eastAsia="等线" w:hAnsi="等线" w:cs="Times New Roman" w:hint="eastAsia"/>
+          <w:rFonts w:ascii="等线" w:eastAsia="等线" w:hAnsi="等线" w:cs="Times New Roman"/>
           <w:sz w:val="28"/>
           <w:szCs w:val="28"/>
         </w:rPr>
@@ -117,7 +117,7 @@
     <w:p>
       <w:pPr>
         <w:rPr>
-          <w:rFonts w:ascii="等线" w:eastAsia="等线" w:hAnsi="等线" w:cs="Times New Roman" w:hint="eastAsia"/>
+          <w:rFonts w:ascii="等线" w:eastAsia="等线" w:hAnsi="等线" w:cs="Times New Roman"/>
           <w:sz w:val="28"/>
           <w:szCs w:val="28"/>
         </w:rPr>
@@ -134,7 +134,7 @@
     <w:p>
       <w:pPr>
         <w:rPr>
-          <w:rFonts w:ascii="等线" w:eastAsia="等线" w:hAnsi="等线" w:cs="Times New Roman" w:hint="eastAsia"/>
+          <w:rFonts w:ascii="等线" w:eastAsia="等线" w:hAnsi="等线" w:cs="Times New Roman"/>
           <w:sz w:val="28"/>
           <w:szCs w:val="28"/>
         </w:rPr>
@@ -151,7 +151,7 @@
     <w:p>
       <w:pPr>
         <w:rPr>
-          <w:rFonts w:ascii="等线" w:eastAsia="等线" w:hAnsi="等线" w:cs="Times New Roman" w:hint="eastAsia"/>
+          <w:rFonts w:ascii="等线" w:eastAsia="等线" w:hAnsi="等线" w:cs="Times New Roman"/>
           <w:sz w:val="28"/>
           <w:szCs w:val="28"/>
         </w:rPr>
@@ -185,7 +185,7 @@
     <w:p>
       <w:pPr>
         <w:rPr>
-          <w:rFonts w:ascii="等线" w:eastAsia="等线" w:hAnsi="等线" w:cs="Times New Roman" w:hint="eastAsia"/>
+          <w:rFonts w:ascii="等线" w:eastAsia="等线" w:hAnsi="等线" w:cs="Times New Roman"/>
           <w:sz w:val="28"/>
           <w:szCs w:val="28"/>
         </w:rPr>
@@ -202,7 +202,7 @@
     <w:p>
       <w:pPr>
         <w:rPr>
-          <w:rFonts w:ascii="等线" w:eastAsia="等线" w:hAnsi="等线" w:cs="Times New Roman" w:hint="eastAsia"/>
+          <w:rFonts w:ascii="等线" w:eastAsia="等线" w:hAnsi="等线" w:cs="Times New Roman"/>
           <w:sz w:val="28"/>
           <w:szCs w:val="28"/>
         </w:rPr>
@@ -219,7 +219,7 @@
     <w:p>
       <w:pPr>
         <w:rPr>
-          <w:rFonts w:ascii="等线" w:eastAsia="等线" w:hAnsi="等线" w:cs="Times New Roman" w:hint="eastAsia"/>
+          <w:rFonts w:ascii="等线" w:eastAsia="等线" w:hAnsi="等线" w:cs="Times New Roman"/>
           <w:sz w:val="28"/>
           <w:szCs w:val="28"/>
         </w:rPr>
@@ -253,7 +253,7 @@
     <w:p>
       <w:pPr>
         <w:rPr>
-          <w:rFonts w:ascii="等线" w:eastAsia="等线" w:hAnsi="等线" w:cs="Times New Roman" w:hint="eastAsia"/>
+          <w:rFonts w:ascii="等线" w:eastAsia="等线" w:hAnsi="等线" w:cs="Times New Roman"/>
           <w:sz w:val="28"/>
           <w:szCs w:val="28"/>
         </w:rPr>
@@ -270,7 +270,7 @@
     <w:p>
       <w:pPr>
         <w:rPr>
-          <w:rFonts w:ascii="等线" w:eastAsia="等线" w:hAnsi="等线" w:cs="Times New Roman" w:hint="eastAsia"/>
+          <w:rFonts w:ascii="等线" w:eastAsia="等线" w:hAnsi="等线" w:cs="Times New Roman"/>
           <w:sz w:val="28"/>
           <w:szCs w:val="28"/>
         </w:rPr>
@@ -287,7 +287,7 @@
     <w:p>
       <w:pPr>
         <w:rPr>
-          <w:rFonts w:ascii="等线" w:eastAsia="等线" w:hAnsi="等线" w:cs="Times New Roman" w:hint="eastAsia"/>
+          <w:rFonts w:ascii="等线" w:eastAsia="等线" w:hAnsi="等线" w:cs="Times New Roman"/>
           <w:sz w:val="28"/>
           <w:szCs w:val="28"/>
         </w:rPr>
@@ -304,7 +304,7 @@
     <w:p>
       <w:pPr>
         <w:rPr>
-          <w:rFonts w:ascii="等线" w:eastAsia="等线" w:hAnsi="等线" w:cs="Times New Roman" w:hint="eastAsia"/>
+          <w:rFonts w:ascii="等线" w:eastAsia="等线" w:hAnsi="等线" w:cs="Times New Roman"/>
           <w:sz w:val="28"/>
           <w:szCs w:val="28"/>
         </w:rPr>
@@ -330,7 +330,7 @@
     <w:p>
       <w:pPr>
         <w:rPr>
-          <w:rFonts w:ascii="等线" w:eastAsia="等线" w:hAnsi="等线" w:cs="Times New Roman" w:hint="eastAsia"/>
+          <w:rFonts w:ascii="等线" w:eastAsia="等线" w:hAnsi="等线" w:cs="Times New Roman"/>
           <w:sz w:val="28"/>
           <w:szCs w:val="28"/>
         </w:rPr>
@@ -347,7 +347,7 @@
     <w:p>
       <w:pPr>
         <w:rPr>
-          <w:rFonts w:ascii="等线" w:eastAsia="等线" w:hAnsi="等线" w:cs="Times New Roman" w:hint="eastAsia"/>
+          <w:rFonts w:ascii="等线" w:eastAsia="等线" w:hAnsi="等线" w:cs="Times New Roman"/>
           <w:sz w:val="28"/>
           <w:szCs w:val="28"/>
         </w:rPr>
@@ -364,7 +364,7 @@
     <w:p>
       <w:pPr>
         <w:rPr>
-          <w:rFonts w:ascii="等线" w:eastAsia="等线" w:hAnsi="等线" w:cs="Times New Roman" w:hint="eastAsia"/>
+          <w:rFonts w:ascii="等线" w:eastAsia="等线" w:hAnsi="等线" w:cs="Times New Roman"/>
           <w:sz w:val="28"/>
           <w:szCs w:val="28"/>
         </w:rPr>
@@ -381,7 +381,7 @@
     <w:p>
       <w:pPr>
         <w:rPr>
-          <w:rFonts w:ascii="等线" w:eastAsia="等线" w:hAnsi="等线" w:cs="Times New Roman" w:hint="eastAsia"/>
+          <w:rFonts w:ascii="等线" w:eastAsia="等线" w:hAnsi="等线" w:cs="Times New Roman"/>
           <w:sz w:val="28"/>
           <w:szCs w:val="28"/>
         </w:rPr>
@@ -398,7 +398,7 @@
     <w:p>
       <w:pPr>
         <w:rPr>
-          <w:rFonts w:ascii="等线" w:eastAsia="等线" w:hAnsi="等线" w:cs="Times New Roman" w:hint="eastAsia"/>
+          <w:rFonts w:ascii="等线" w:eastAsia="等线" w:hAnsi="等线" w:cs="Times New Roman"/>
           <w:sz w:val="28"/>
           <w:szCs w:val="28"/>
         </w:rPr>
@@ -416,7 +416,7 @@
     <w:p>
       <w:pPr>
         <w:rPr>
-          <w:rFonts w:ascii="等线" w:eastAsia="等线" w:hAnsi="等线" w:cs="Times New Roman" w:hint="eastAsia"/>
+          <w:rFonts w:ascii="等线" w:eastAsia="等线" w:hAnsi="等线" w:cs="Times New Roman"/>
           <w:sz w:val="28"/>
           <w:szCs w:val="28"/>
         </w:rPr>
@@ -433,7 +433,7 @@
     <w:p>
       <w:pPr>
         <w:rPr>
-          <w:rFonts w:ascii="等线" w:eastAsia="等线" w:hAnsi="等线" w:cs="Times New Roman" w:hint="eastAsia"/>
+          <w:rFonts w:ascii="等线" w:eastAsia="等线" w:hAnsi="等线" w:cs="Times New Roman"/>
           <w:sz w:val="28"/>
           <w:szCs w:val="28"/>
         </w:rPr>
@@ -450,7 +450,7 @@
     <w:p>
       <w:pPr>
         <w:rPr>
-          <w:rFonts w:ascii="等线" w:eastAsia="等线" w:hAnsi="等线" w:cs="Times New Roman" w:hint="eastAsia"/>
+          <w:rFonts w:ascii="等线" w:eastAsia="等线" w:hAnsi="等线" w:cs="Times New Roman"/>
           <w:sz w:val="28"/>
           <w:szCs w:val="28"/>
         </w:rPr>
@@ -484,7 +484,7 @@
     <w:p>
       <w:pPr>
         <w:rPr>
-          <w:rFonts w:ascii="等线" w:eastAsia="等线" w:hAnsi="等线" w:cs="Times New Roman" w:hint="eastAsia"/>
+          <w:rFonts w:ascii="等线" w:eastAsia="等线" w:hAnsi="等线" w:cs="Times New Roman"/>
           <w:sz w:val="28"/>
           <w:szCs w:val="28"/>
         </w:rPr>
@@ -501,7 +501,7 @@
     <w:p>
       <w:pPr>
         <w:rPr>
-          <w:rFonts w:ascii="等线" w:eastAsia="等线" w:hAnsi="等线" w:cs="Times New Roman" w:hint="eastAsia"/>
+          <w:rFonts w:ascii="等线" w:eastAsia="等线" w:hAnsi="等线" w:cs="Times New Roman"/>
           <w:sz w:val="28"/>
           <w:szCs w:val="28"/>
         </w:rPr>
@@ -518,7 +518,7 @@
     <w:p>
       <w:pPr>
         <w:rPr>
-          <w:rFonts w:ascii="等线" w:eastAsia="等线" w:hAnsi="等线" w:cs="Times New Roman" w:hint="eastAsia"/>
+          <w:rFonts w:ascii="等线" w:eastAsia="等线" w:hAnsi="等线" w:cs="Times New Roman"/>
           <w:sz w:val="28"/>
           <w:szCs w:val="28"/>
         </w:rPr>
@@ -535,7 +535,7 @@
     <w:p>
       <w:pPr>
         <w:rPr>
-          <w:rFonts w:ascii="等线" w:eastAsia="等线" w:hAnsi="等线" w:cs="Times New Roman" w:hint="eastAsia"/>
+          <w:rFonts w:ascii="等线" w:eastAsia="等线" w:hAnsi="等线" w:cs="Times New Roman"/>
           <w:sz w:val="28"/>
           <w:szCs w:val="28"/>
         </w:rPr>
@@ -552,7 +552,7 @@
     <w:p>
       <w:pPr>
         <w:rPr>
-          <w:rFonts w:ascii="等线" w:eastAsia="等线" w:hAnsi="等线" w:cs="Times New Roman" w:hint="eastAsia"/>
+          <w:rFonts w:ascii="等线" w:eastAsia="等线" w:hAnsi="等线" w:cs="Times New Roman"/>
           <w:sz w:val="28"/>
           <w:szCs w:val="28"/>
         </w:rPr>
@@ -569,7 +569,7 @@
     <w:p>
       <w:pPr>
         <w:rPr>
-          <w:rFonts w:ascii="等线" w:eastAsia="等线" w:hAnsi="等线" w:cs="Times New Roman" w:hint="eastAsia"/>
+          <w:rFonts w:ascii="等线" w:eastAsia="等线" w:hAnsi="等线" w:cs="Times New Roman"/>
           <w:sz w:val="28"/>
           <w:szCs w:val="28"/>
         </w:rPr>
@@ -586,7 +586,7 @@
     <w:p>
       <w:pPr>
         <w:rPr>
-          <w:rFonts w:ascii="等线" w:eastAsia="等线" w:hAnsi="等线" w:cs="Times New Roman" w:hint="eastAsia"/>
+          <w:rFonts w:ascii="等线" w:eastAsia="等线" w:hAnsi="等线" w:cs="Times New Roman"/>
           <w:sz w:val="28"/>
           <w:szCs w:val="28"/>
         </w:rPr>
@@ -603,7 +603,7 @@
     <w:p>
       <w:pPr>
         <w:rPr>
-          <w:rFonts w:ascii="等线" w:eastAsia="等线" w:hAnsi="等线" w:cs="Times New Roman" w:hint="eastAsia"/>
+          <w:rFonts w:ascii="等线" w:eastAsia="等线" w:hAnsi="等线" w:cs="Times New Roman"/>
           <w:sz w:val="28"/>
           <w:szCs w:val="28"/>
         </w:rPr>
@@ -620,7 +620,7 @@
     <w:p>
       <w:pPr>
         <w:rPr>
-          <w:rFonts w:ascii="等线" w:eastAsia="等线" w:hAnsi="等线" w:cs="Times New Roman" w:hint="eastAsia"/>
+          <w:rFonts w:ascii="等线" w:eastAsia="等线" w:hAnsi="等线" w:cs="Times New Roman"/>
           <w:sz w:val="28"/>
           <w:szCs w:val="28"/>
         </w:rPr>
@@ -637,7 +637,7 @@
     <w:p>
       <w:pPr>
         <w:rPr>
-          <w:rFonts w:ascii="等线" w:eastAsia="等线" w:hAnsi="等线" w:cs="Times New Roman" w:hint="eastAsia"/>
+          <w:rFonts w:ascii="等线" w:eastAsia="等线" w:hAnsi="等线" w:cs="Times New Roman"/>
           <w:sz w:val="28"/>
           <w:szCs w:val="28"/>
         </w:rPr>
@@ -654,7 +654,7 @@
     <w:p>
       <w:pPr>
         <w:rPr>
-          <w:rFonts w:ascii="等线" w:eastAsia="等线" w:hAnsi="等线" w:cs="Times New Roman" w:hint="eastAsia"/>
+          <w:rFonts w:ascii="等线" w:eastAsia="等线" w:hAnsi="等线" w:cs="Times New Roman"/>
           <w:sz w:val="28"/>
           <w:szCs w:val="28"/>
         </w:rPr>
@@ -671,7 +671,7 @@
     <w:p>
       <w:pPr>
         <w:rPr>
-          <w:rFonts w:ascii="等线" w:eastAsia="等线" w:hAnsi="等线" w:cs="Times New Roman" w:hint="eastAsia"/>
+          <w:rFonts w:ascii="等线" w:eastAsia="等线" w:hAnsi="等线" w:cs="Times New Roman"/>
           <w:sz w:val="28"/>
           <w:szCs w:val="28"/>
         </w:rPr>
@@ -688,7 +688,7 @@
     <w:p>
       <w:pPr>
         <w:rPr>
-          <w:rFonts w:ascii="等线" w:eastAsia="等线" w:hAnsi="等线" w:cs="Times New Roman" w:hint="eastAsia"/>
+          <w:rFonts w:ascii="等线" w:eastAsia="等线" w:hAnsi="等线" w:cs="Times New Roman"/>
           <w:sz w:val="28"/>
           <w:szCs w:val="28"/>
         </w:rPr>
@@ -705,7 +705,7 @@
     <w:p>
       <w:pPr>
         <w:rPr>
-          <w:rFonts w:ascii="等线" w:eastAsia="等线" w:hAnsi="等线" w:cs="Times New Roman" w:hint="eastAsia"/>
+          <w:rFonts w:ascii="等线" w:eastAsia="等线" w:hAnsi="等线" w:cs="Times New Roman"/>
           <w:sz w:val="28"/>
           <w:szCs w:val="28"/>
         </w:rPr>
@@ -722,7 +722,7 @@
     <w:p>
       <w:pPr>
         <w:rPr>
-          <w:rFonts w:ascii="等线" w:eastAsia="等线" w:hAnsi="等线" w:cs="Times New Roman" w:hint="eastAsia"/>
+          <w:rFonts w:ascii="等线" w:eastAsia="等线" w:hAnsi="等线" w:cs="Times New Roman"/>
           <w:sz w:val="28"/>
           <w:szCs w:val="28"/>
         </w:rPr>
@@ -739,24 +739,101 @@
     <w:p>
       <w:pPr>
         <w:rPr>
-          <w:rFonts w:ascii="等线" w:eastAsia="等线" w:hAnsi="等线" w:cs="Times New Roman" w:hint="eastAsia"/>
-          <w:sz w:val="28"/>
-          <w:szCs w:val="28"/>
-        </w:rPr>
-      </w:pPr>
-      <w:r>
-        <w:rPr>
-          <w:rFonts w:ascii="等线" w:eastAsia="等线" w:hAnsi="等线" w:cs="Times New Roman" w:hint="eastAsia"/>
-          <w:sz w:val="28"/>
-          <w:szCs w:val="28"/>
-        </w:rPr>
+          <w:rFonts w:ascii="等线" w:eastAsia="等线" w:hAnsi="等线" w:cs="Times New Roman"/>
+          <w:sz w:val="28"/>
+          <w:szCs w:val="28"/>
+        </w:rPr>
+      </w:pPr>
+      <w:r>
+        <w:rPr>
+          <w:rFonts w:ascii="等线" w:eastAsia="等线" w:hAnsi="等线" w:cs="Times New Roman" w:hint="eastAsia"/>
+          <w:sz w:val="28"/>
+          <w:szCs w:val="28"/>
+        </w:rPr>
+        <w:t>例句：S</w:t>
+      </w:r>
+      <w:r>
+        <w:rPr>
+          <w:rFonts w:ascii="等线" w:eastAsia="等线" w:hAnsi="等线" w:cs="Times New Roman"/>
+          <w:sz w:val="28"/>
+          <w:szCs w:val="28"/>
+        </w:rPr>
+        <w:t xml:space="preserve">he speaks English </w:t>
+      </w:r>
+      <w:r>
+        <w:rPr>
+          <w:rFonts w:ascii="等线" w:eastAsia="等线" w:hAnsi="等线" w:cs="Times New Roman"/>
+          <w:b/>
+          <w:sz w:val="28"/>
+          <w:szCs w:val="28"/>
+        </w:rPr>
+        <w:t>fluently</w:t>
+      </w:r>
+      <w:r>
+        <w:rPr>
+          <w:rFonts w:ascii="等线" w:eastAsia="等线" w:hAnsi="等线" w:cs="Times New Roman"/>
+          <w:sz w:val="28"/>
+          <w:szCs w:val="28"/>
+        </w:rPr>
+        <w:t>.</w:t>
+      </w:r>
+    </w:p>
+    <w:p>
+      <w:pPr>
+        <w:rPr>
+          <w:rFonts w:ascii="等线" w:eastAsia="等线" w:hAnsi="等线" w:cs="Times New Roman"/>
+          <w:sz w:val="28"/>
+          <w:szCs w:val="28"/>
+        </w:rPr>
+      </w:pPr>
+      <w:r>
+        <w:rPr>
+          <w:rFonts w:ascii="等线" w:eastAsia="等线" w:hAnsi="等线" w:cs="Times New Roman"/>
+          <w:sz w:val="28"/>
+          <w:szCs w:val="28"/>
+        </w:rPr>
+        <w:t xml:space="preserve">= She speaks </w:t>
+      </w:r>
+      <w:r>
+        <w:rPr>
+          <w:rFonts w:ascii="等线" w:eastAsia="等线" w:hAnsi="等线" w:cs="Times New Roman"/>
+          <w:b/>
+          <w:sz w:val="28"/>
+          <w:szCs w:val="28"/>
+        </w:rPr>
+        <w:t>fluent</w:t>
+      </w:r>
+      <w:r>
+        <w:rPr>
+          <w:rFonts w:ascii="等线" w:eastAsia="等线" w:hAnsi="等线" w:cs="Times New Roman"/>
+          <w:sz w:val="28"/>
+          <w:szCs w:val="28"/>
+        </w:rPr>
+        <w:t xml:space="preserve"> English.</w:t>
+      </w:r>
+    </w:p>
+    <w:p>
+      <w:pPr>
+        <w:rPr>
+          <w:rFonts w:ascii="等线" w:eastAsia="等线" w:hAnsi="等线" w:cs="Times New Roman"/>
+          <w:sz w:val="28"/>
+          <w:szCs w:val="28"/>
+        </w:rPr>
+      </w:pPr>
+      <w:r>
+        <w:rPr>
+          <w:rFonts w:ascii="等线" w:eastAsia="等线" w:hAnsi="等线" w:cs="Times New Roman" w:hint="eastAsia"/>
+          <w:sz w:val="28"/>
+          <w:szCs w:val="28"/>
+        </w:rPr>
+        <w:lastRenderedPageBreak/>
         <w:t>类似变化的还有：</w:t>
       </w:r>
     </w:p>
     <w:p>
       <w:pPr>
         <w:rPr>
-          <w:rFonts w:ascii="等线" w:eastAsia="等线" w:hAnsi="等线" w:cs="Times New Roman" w:hint="eastAsia"/>
+          <w:rFonts w:ascii="等线" w:eastAsia="等线" w:hAnsi="等线" w:cs="Times New Roman"/>
           <w:sz w:val="28"/>
           <w:szCs w:val="28"/>
         </w:rPr>
@@ -773,7 +850,347 @@
     <w:p>
       <w:pPr>
         <w:rPr>
-          <w:rFonts w:ascii="等线" w:eastAsia="等线" w:hAnsi="等线" w:cs="Times New Roman" w:hint="eastAsia"/>
+          <w:rFonts w:ascii="等线" w:eastAsia="等线" w:hAnsi="等线" w:cs="Times New Roman"/>
+          <w:sz w:val="28"/>
+          <w:szCs w:val="28"/>
+        </w:rPr>
+      </w:pPr>
+      <w:r>
+        <w:rPr>
+          <w:rFonts w:ascii="等线" w:eastAsia="等线" w:hAnsi="等线" w:cs="Times New Roman" w:hint="eastAsia"/>
+          <w:sz w:val="28"/>
+          <w:szCs w:val="28"/>
+        </w:rPr>
+        <w:t>（后面做题遇到了可以在此处继续补充，语篇会用）</w:t>
+      </w:r>
+    </w:p>
+    <w:p>
+      <w:pPr>
+        <w:rPr>
+          <w:rFonts w:ascii="等线" w:eastAsia="等线" w:hAnsi="等线" w:cs="Times New Roman"/>
+          <w:sz w:val="28"/>
+          <w:szCs w:val="28"/>
+        </w:rPr>
+      </w:pPr>
+      <w:r>
+        <w:rPr>
+          <w:rFonts w:ascii="等线" w:eastAsia="等线" w:hAnsi="等线" w:cs="Times New Roman" w:hint="eastAsia"/>
+          <w:sz w:val="28"/>
+          <w:szCs w:val="28"/>
+        </w:rPr>
+        <w:t>18.graduate vi./vt.毕业；获得学位 n.毕业生</w:t>
+      </w:r>
+    </w:p>
+    <w:p>
+      <w:pPr>
+        <w:rPr>
+          <w:rFonts w:ascii="等线" w:eastAsia="等线" w:hAnsi="等线" w:cs="Times New Roman"/>
+          <w:sz w:val="28"/>
+          <w:szCs w:val="28"/>
+        </w:rPr>
+      </w:pPr>
+      <w:r>
+        <w:rPr>
+          <w:rFonts w:ascii="等线" w:eastAsia="等线" w:hAnsi="等线" w:cs="Times New Roman" w:hint="eastAsia"/>
+          <w:sz w:val="28"/>
+          <w:szCs w:val="28"/>
+        </w:rPr>
+        <w:t>graduate in + 专业 毕业于…专业</w:t>
+      </w:r>
+    </w:p>
+    <w:p>
+      <w:pPr>
+        <w:rPr>
+          <w:rFonts w:ascii="等线" w:eastAsia="等线" w:hAnsi="等线" w:cs="Times New Roman"/>
+          <w:sz w:val="28"/>
+          <w:szCs w:val="28"/>
+        </w:rPr>
+      </w:pPr>
+      <w:r>
+        <w:rPr>
+          <w:rFonts w:ascii="等线" w:eastAsia="等线" w:hAnsi="等线" w:cs="Times New Roman" w:hint="eastAsia"/>
+          <w:sz w:val="28"/>
+          <w:szCs w:val="28"/>
+        </w:rPr>
+        <w:t>19.recommend vt.建议；推荐；介绍</w:t>
+      </w:r>
+    </w:p>
+    <w:p>
+      <w:pPr>
+        <w:rPr>
+          <w:rFonts w:ascii="等线" w:eastAsia="等线" w:hAnsi="等线" w:cs="Times New Roman"/>
+          <w:sz w:val="28"/>
+          <w:szCs w:val="28"/>
+        </w:rPr>
+      </w:pPr>
+      <w:r>
+        <w:rPr>
+          <w:rFonts w:ascii="等线" w:eastAsia="等线" w:hAnsi="等线" w:cs="Times New Roman" w:hint="eastAsia"/>
+          <w:sz w:val="28"/>
+          <w:szCs w:val="28"/>
+        </w:rPr>
+        <w:t>其后宾语从句要使用虚拟语气。类似地，有：</w:t>
+      </w:r>
+    </w:p>
+    <w:p>
+      <w:pPr>
+        <w:rPr>
+          <w:rFonts w:ascii="等线" w:eastAsia="等线" w:hAnsi="等线" w:cs="Times New Roman"/>
+          <w:sz w:val="28"/>
+          <w:szCs w:val="28"/>
+        </w:rPr>
+      </w:pPr>
+      <w:r>
+        <w:rPr>
+          <w:rFonts w:ascii="等线" w:eastAsia="等线" w:hAnsi="等线" w:cs="Times New Roman" w:hint="eastAsia"/>
+          <w:sz w:val="28"/>
+          <w:szCs w:val="28"/>
+        </w:rPr>
+        <w:t>一坚持：insist</w:t>
+      </w:r>
+    </w:p>
+    <w:p>
+      <w:pPr>
+        <w:rPr>
+          <w:rFonts w:ascii="等线" w:eastAsia="等线" w:hAnsi="等线" w:cs="Times New Roman"/>
+          <w:sz w:val="28"/>
+          <w:szCs w:val="28"/>
+        </w:rPr>
+      </w:pPr>
+      <w:r>
+        <w:rPr>
+          <w:rFonts w:ascii="等线" w:eastAsia="等线" w:hAnsi="等线" w:cs="Times New Roman" w:hint="eastAsia"/>
+          <w:sz w:val="28"/>
+          <w:szCs w:val="28"/>
+        </w:rPr>
+        <w:t>二命令：order command</w:t>
+      </w:r>
+    </w:p>
+    <w:p>
+      <w:pPr>
+        <w:rPr>
+          <w:rFonts w:ascii="等线" w:eastAsia="等线" w:hAnsi="等线" w:cs="Times New Roman"/>
+          <w:sz w:val="28"/>
+          <w:szCs w:val="28"/>
+        </w:rPr>
+      </w:pPr>
+      <w:r>
+        <w:rPr>
+          <w:rFonts w:ascii="等线" w:eastAsia="等线" w:hAnsi="等线" w:cs="Times New Roman" w:hint="eastAsia"/>
+          <w:sz w:val="28"/>
+          <w:szCs w:val="28"/>
+        </w:rPr>
+        <w:t>三要求：require request demand</w:t>
+      </w:r>
+    </w:p>
+    <w:p>
+      <w:pPr>
+        <w:rPr>
+          <w:rFonts w:ascii="等线" w:eastAsia="等线" w:hAnsi="等线" w:cs="Times New Roman"/>
+          <w:sz w:val="28"/>
+          <w:szCs w:val="28"/>
+        </w:rPr>
+      </w:pPr>
+      <w:r>
+        <w:rPr>
+          <w:rFonts w:ascii="等线" w:eastAsia="等线" w:hAnsi="等线" w:cs="Times New Roman" w:hint="eastAsia"/>
+          <w:sz w:val="28"/>
+          <w:szCs w:val="28"/>
+        </w:rPr>
+        <w:t>四建议：suggest propose advise recommend</w:t>
+      </w:r>
+    </w:p>
+    <w:p>
+      <w:pPr>
+        <w:rPr>
+          <w:rFonts w:ascii="等线" w:eastAsia="等线" w:hAnsi="等线" w:cs="Times New Roman"/>
+          <w:sz w:val="28"/>
+          <w:szCs w:val="28"/>
+        </w:rPr>
+      </w:pPr>
+      <w:r>
+        <w:rPr>
+          <w:rFonts w:ascii="等线" w:eastAsia="等线" w:hAnsi="等线" w:cs="Times New Roman" w:hint="eastAsia"/>
+          <w:sz w:val="28"/>
+          <w:szCs w:val="28"/>
+        </w:rPr>
+        <w:t>20.sign up (for sth.) 报名（参加课程）</w:t>
+      </w:r>
+    </w:p>
+    <w:p>
+      <w:pPr>
+        <w:rPr>
+          <w:rFonts w:ascii="等线" w:eastAsia="等线" w:hAnsi="等线" w:cs="Times New Roman"/>
+          <w:sz w:val="28"/>
+          <w:szCs w:val="28"/>
+        </w:rPr>
+      </w:pPr>
+      <w:r>
+        <w:rPr>
+          <w:rFonts w:ascii="等线" w:eastAsia="等线" w:hAnsi="等线" w:cs="Times New Roman" w:hint="eastAsia"/>
+          <w:sz w:val="28"/>
+          <w:szCs w:val="28"/>
+        </w:rPr>
+        <w:t>21.advanced adj.高级的；高等的；先进的</w:t>
+      </w:r>
+    </w:p>
+    <w:p>
+      <w:pPr>
+        <w:rPr>
+          <w:rFonts w:ascii="等线" w:eastAsia="等线" w:hAnsi="等线" w:cs="Times New Roman"/>
+          <w:sz w:val="28"/>
+          <w:szCs w:val="28"/>
+        </w:rPr>
+      </w:pPr>
+      <w:r>
+        <w:rPr>
+          <w:rFonts w:ascii="等线" w:eastAsia="等线" w:hAnsi="等线" w:cs="Times New Roman" w:hint="eastAsia"/>
+          <w:sz w:val="28"/>
+          <w:szCs w:val="28"/>
+        </w:rPr>
+        <w:t>advance n.前进；发展 vi.前进；发展 vt.发展；促进</w:t>
+      </w:r>
+    </w:p>
+    <w:p>
+      <w:pPr>
+        <w:rPr>
+          <w:rFonts w:ascii="等线" w:eastAsia="等线" w:hAnsi="等线" w:cs="Times New Roman"/>
+          <w:sz w:val="28"/>
+          <w:szCs w:val="28"/>
+        </w:rPr>
+      </w:pPr>
+      <w:r>
+        <w:rPr>
+          <w:rFonts w:ascii="等线" w:eastAsia="等线" w:hAnsi="等线" w:cs="Times New Roman" w:hint="eastAsia"/>
+          <w:sz w:val="28"/>
+          <w:szCs w:val="28"/>
+        </w:rPr>
+        <w:t>in advance 提前</w:t>
+      </w:r>
+    </w:p>
+    <w:p>
+      <w:pPr>
+        <w:rPr>
+          <w:rFonts w:ascii="等线" w:eastAsia="等线" w:hAnsi="等线" w:cs="Times New Roman"/>
+          <w:sz w:val="28"/>
+          <w:szCs w:val="28"/>
+        </w:rPr>
+      </w:pPr>
+      <w:r>
+        <w:rPr>
+          <w:rFonts w:ascii="等线" w:eastAsia="等线" w:hAnsi="等线" w:cs="Times New Roman" w:hint="eastAsia"/>
+          <w:sz w:val="28"/>
+          <w:szCs w:val="28"/>
+        </w:rPr>
+        <w:t>22.literature n.文学；文学作品</w:t>
+      </w:r>
+    </w:p>
+    <w:p>
+      <w:pPr>
+        <w:rPr>
+          <w:rFonts w:ascii="等线" w:eastAsia="等线" w:hAnsi="等线" w:cs="Times New Roman"/>
+          <w:sz w:val="28"/>
+          <w:szCs w:val="28"/>
+        </w:rPr>
+      </w:pPr>
+      <w:r>
+        <w:rPr>
+          <w:rFonts w:ascii="等线" w:eastAsia="等线" w:hAnsi="等线" w:cs="Times New Roman" w:hint="eastAsia"/>
+          <w:sz w:val="28"/>
+          <w:szCs w:val="28"/>
+        </w:rPr>
+        <w:t>23.extra-curricular adj.课外的；课程以外的</w:t>
+      </w:r>
+    </w:p>
+    <w:p>
+      <w:pPr>
+        <w:rPr>
+          <w:rFonts w:ascii="等线" w:eastAsia="等线" w:hAnsi="等线" w:cs="Times New Roman"/>
+          <w:sz w:val="28"/>
+          <w:szCs w:val="28"/>
+        </w:rPr>
+      </w:pPr>
+      <w:r>
+        <w:rPr>
+          <w:rFonts w:ascii="等线" w:eastAsia="等线" w:hAnsi="等线" w:cs="Times New Roman" w:hint="eastAsia"/>
+          <w:sz w:val="28"/>
+          <w:szCs w:val="28"/>
+        </w:rPr>
+        <w:t>extra adj.额外的；附加的</w:t>
+      </w:r>
+    </w:p>
+    <w:p>
+      <w:pPr>
+        <w:rPr>
+          <w:rFonts w:ascii="等线" w:eastAsia="等线" w:hAnsi="等线" w:cs="Times New Roman"/>
+          <w:sz w:val="28"/>
+          <w:szCs w:val="28"/>
+        </w:rPr>
+      </w:pPr>
+      <w:r>
+        <w:rPr>
+          <w:rFonts w:ascii="等线" w:eastAsia="等线" w:hAnsi="等线" w:cs="Times New Roman" w:hint="eastAsia"/>
+          <w:sz w:val="28"/>
+          <w:szCs w:val="28"/>
+        </w:rPr>
+        <w:t>24.obviously adv.显然；明显地</w:t>
+      </w:r>
+    </w:p>
+    <w:p>
+      <w:pPr>
+        <w:rPr>
+          <w:rFonts w:ascii="等线" w:eastAsia="等线" w:hAnsi="等线" w:cs="Times New Roman"/>
+          <w:sz w:val="28"/>
+          <w:szCs w:val="28"/>
+        </w:rPr>
+      </w:pPr>
+      <w:r>
+        <w:rPr>
+          <w:rFonts w:ascii="等线" w:eastAsia="等线" w:hAnsi="等线" w:cs="Times New Roman" w:hint="eastAsia"/>
+          <w:sz w:val="28"/>
+          <w:szCs w:val="28"/>
+        </w:rPr>
+        <w:t>例句：Obviously, Tom’s being late made our teacher angry.</w:t>
+      </w:r>
+    </w:p>
+    <w:p>
+      <w:pPr>
+        <w:rPr>
+          <w:rFonts w:ascii="等线" w:eastAsia="等线" w:hAnsi="等线" w:cs="Times New Roman"/>
+          <w:sz w:val="28"/>
+          <w:szCs w:val="28"/>
+        </w:rPr>
+      </w:pPr>
+      <w:r>
+        <w:rPr>
+          <w:rFonts w:ascii="等线" w:eastAsia="等线" w:hAnsi="等线" w:cs="Times New Roman" w:hint="eastAsia"/>
+          <w:sz w:val="28"/>
+          <w:szCs w:val="28"/>
+        </w:rPr>
+        <w:t>25.quit vi./vt.停止；戒掉；离开（工作职位，学校等）</w:t>
+      </w:r>
+    </w:p>
+    <w:p>
+      <w:pPr>
+        <w:rPr>
+          <w:rFonts w:ascii="等线" w:eastAsia="等线" w:hAnsi="等线" w:cs="Times New Roman"/>
+          <w:sz w:val="28"/>
+          <w:szCs w:val="28"/>
+        </w:rPr>
+      </w:pPr>
+      <w:r>
+        <w:rPr>
+          <w:rFonts w:ascii="等线" w:eastAsia="等线" w:hAnsi="等线" w:cs="Times New Roman" w:hint="eastAsia"/>
+          <w:sz w:val="28"/>
+          <w:szCs w:val="28"/>
+        </w:rPr>
+        <w:t>过去式、过去分词皆为原型</w:t>
+      </w:r>
+    </w:p>
+    <w:p>
+      <w:pPr>
+        <w:rPr>
+          <w:rFonts w:ascii="等线" w:eastAsia="等线" w:hAnsi="等线" w:cs="Times New Roman"/>
           <w:sz w:val="28"/>
           <w:szCs w:val="28"/>
         </w:rPr>
@@ -785,353 +1202,13 @@
           <w:szCs w:val="28"/>
         </w:rPr>
         <w:lastRenderedPageBreak/>
-        <w:t>（后面做题遇到了可以在此处继续补充，语篇会用）</w:t>
-      </w:r>
-    </w:p>
-    <w:p>
-      <w:pPr>
-        <w:rPr>
-          <w:rFonts w:ascii="等线" w:eastAsia="等线" w:hAnsi="等线" w:cs="Times New Roman" w:hint="eastAsia"/>
-          <w:sz w:val="28"/>
-          <w:szCs w:val="28"/>
-        </w:rPr>
-      </w:pPr>
-      <w:r>
-        <w:rPr>
-          <w:rFonts w:ascii="等线" w:eastAsia="等线" w:hAnsi="等线" w:cs="Times New Roman" w:hint="eastAsia"/>
-          <w:sz w:val="28"/>
-          <w:szCs w:val="28"/>
-        </w:rPr>
-        <w:t>18.graduate vi./vt.毕业；获得学位 n.毕业生</w:t>
-      </w:r>
-    </w:p>
-    <w:p>
-      <w:pPr>
-        <w:rPr>
-          <w:rFonts w:ascii="等线" w:eastAsia="等线" w:hAnsi="等线" w:cs="Times New Roman" w:hint="eastAsia"/>
-          <w:sz w:val="28"/>
-          <w:szCs w:val="28"/>
-        </w:rPr>
-      </w:pPr>
-      <w:r>
-        <w:rPr>
-          <w:rFonts w:ascii="等线" w:eastAsia="等线" w:hAnsi="等线" w:cs="Times New Roman" w:hint="eastAsia"/>
-          <w:sz w:val="28"/>
-          <w:szCs w:val="28"/>
-        </w:rPr>
-        <w:t>graduate in + 专业 毕业于…专业</w:t>
-      </w:r>
-    </w:p>
-    <w:p>
-      <w:pPr>
-        <w:rPr>
-          <w:rFonts w:ascii="等线" w:eastAsia="等线" w:hAnsi="等线" w:cs="Times New Roman" w:hint="eastAsia"/>
-          <w:sz w:val="28"/>
-          <w:szCs w:val="28"/>
-        </w:rPr>
-      </w:pPr>
-      <w:r>
-        <w:rPr>
-          <w:rFonts w:ascii="等线" w:eastAsia="等线" w:hAnsi="等线" w:cs="Times New Roman" w:hint="eastAsia"/>
-          <w:sz w:val="28"/>
-          <w:szCs w:val="28"/>
-        </w:rPr>
-        <w:t>19.recommend vt.建议；推荐；介绍</w:t>
-      </w:r>
-    </w:p>
-    <w:p>
-      <w:pPr>
-        <w:rPr>
-          <w:rFonts w:ascii="等线" w:eastAsia="等线" w:hAnsi="等线" w:cs="Times New Roman" w:hint="eastAsia"/>
-          <w:sz w:val="28"/>
-          <w:szCs w:val="28"/>
-        </w:rPr>
-      </w:pPr>
-      <w:r>
-        <w:rPr>
-          <w:rFonts w:ascii="等线" w:eastAsia="等线" w:hAnsi="等线" w:cs="Times New Roman" w:hint="eastAsia"/>
-          <w:sz w:val="28"/>
-          <w:szCs w:val="28"/>
-        </w:rPr>
-        <w:t>其后宾语从句要使用虚拟语气。类似地，有：</w:t>
-      </w:r>
-    </w:p>
-    <w:p>
-      <w:pPr>
-        <w:rPr>
-          <w:rFonts w:ascii="等线" w:eastAsia="等线" w:hAnsi="等线" w:cs="Times New Roman" w:hint="eastAsia"/>
-          <w:sz w:val="28"/>
-          <w:szCs w:val="28"/>
-        </w:rPr>
-      </w:pPr>
-      <w:r>
-        <w:rPr>
-          <w:rFonts w:ascii="等线" w:eastAsia="等线" w:hAnsi="等线" w:cs="Times New Roman" w:hint="eastAsia"/>
-          <w:sz w:val="28"/>
-          <w:szCs w:val="28"/>
-        </w:rPr>
-        <w:t>一坚持：insist</w:t>
-      </w:r>
-    </w:p>
-    <w:p>
-      <w:pPr>
-        <w:rPr>
-          <w:rFonts w:ascii="等线" w:eastAsia="等线" w:hAnsi="等线" w:cs="Times New Roman" w:hint="eastAsia"/>
-          <w:sz w:val="28"/>
-          <w:szCs w:val="28"/>
-        </w:rPr>
-      </w:pPr>
-      <w:r>
-        <w:rPr>
-          <w:rFonts w:ascii="等线" w:eastAsia="等线" w:hAnsi="等线" w:cs="Times New Roman" w:hint="eastAsia"/>
-          <w:sz w:val="28"/>
-          <w:szCs w:val="28"/>
-        </w:rPr>
-        <w:t>二命令：order command</w:t>
-      </w:r>
-    </w:p>
-    <w:p>
-      <w:pPr>
-        <w:rPr>
-          <w:rFonts w:ascii="等线" w:eastAsia="等线" w:hAnsi="等线" w:cs="Times New Roman" w:hint="eastAsia"/>
-          <w:sz w:val="28"/>
-          <w:szCs w:val="28"/>
-        </w:rPr>
-      </w:pPr>
-      <w:r>
-        <w:rPr>
-          <w:rFonts w:ascii="等线" w:eastAsia="等线" w:hAnsi="等线" w:cs="Times New Roman" w:hint="eastAsia"/>
-          <w:sz w:val="28"/>
-          <w:szCs w:val="28"/>
-        </w:rPr>
-        <w:t>三要求：require request demand</w:t>
-      </w:r>
-    </w:p>
-    <w:p>
-      <w:pPr>
-        <w:rPr>
-          <w:rFonts w:ascii="等线" w:eastAsia="等线" w:hAnsi="等线" w:cs="Times New Roman" w:hint="eastAsia"/>
-          <w:sz w:val="28"/>
-          <w:szCs w:val="28"/>
-        </w:rPr>
-      </w:pPr>
-      <w:r>
-        <w:rPr>
-          <w:rFonts w:ascii="等线" w:eastAsia="等线" w:hAnsi="等线" w:cs="Times New Roman" w:hint="eastAsia"/>
-          <w:sz w:val="28"/>
-          <w:szCs w:val="28"/>
-        </w:rPr>
-        <w:t>四建议：suggest propose advise recommend</w:t>
-      </w:r>
-    </w:p>
-    <w:p>
-      <w:pPr>
-        <w:rPr>
-          <w:rFonts w:ascii="等线" w:eastAsia="等线" w:hAnsi="等线" w:cs="Times New Roman" w:hint="eastAsia"/>
-          <w:sz w:val="28"/>
-          <w:szCs w:val="28"/>
-        </w:rPr>
-      </w:pPr>
-      <w:r>
-        <w:rPr>
-          <w:rFonts w:ascii="等线" w:eastAsia="等线" w:hAnsi="等线" w:cs="Times New Roman" w:hint="eastAsia"/>
-          <w:sz w:val="28"/>
-          <w:szCs w:val="28"/>
-        </w:rPr>
-        <w:t>20.sign up (for sth.) 报名（参加课程）</w:t>
-      </w:r>
-    </w:p>
-    <w:p>
-      <w:pPr>
-        <w:rPr>
-          <w:rFonts w:ascii="等线" w:eastAsia="等线" w:hAnsi="等线" w:cs="Times New Roman" w:hint="eastAsia"/>
-          <w:sz w:val="28"/>
-          <w:szCs w:val="28"/>
-        </w:rPr>
-      </w:pPr>
-      <w:r>
-        <w:rPr>
-          <w:rFonts w:ascii="等线" w:eastAsia="等线" w:hAnsi="等线" w:cs="Times New Roman" w:hint="eastAsia"/>
-          <w:sz w:val="28"/>
-          <w:szCs w:val="28"/>
-        </w:rPr>
-        <w:t>21.advanced adj.高级的；高等的；先进的</w:t>
-      </w:r>
-    </w:p>
-    <w:p>
-      <w:pPr>
-        <w:rPr>
-          <w:rFonts w:ascii="等线" w:eastAsia="等线" w:hAnsi="等线" w:cs="Times New Roman" w:hint="eastAsia"/>
-          <w:sz w:val="28"/>
-          <w:szCs w:val="28"/>
-        </w:rPr>
-      </w:pPr>
-      <w:r>
-        <w:rPr>
-          <w:rFonts w:ascii="等线" w:eastAsia="等线" w:hAnsi="等线" w:cs="Times New Roman" w:hint="eastAsia"/>
-          <w:sz w:val="28"/>
-          <w:szCs w:val="28"/>
-        </w:rPr>
-        <w:t>advance n.前进；发展 vi.前进；发展 vt.发展；促进</w:t>
-      </w:r>
-    </w:p>
-    <w:p>
-      <w:pPr>
-        <w:rPr>
-          <w:rFonts w:ascii="等线" w:eastAsia="等线" w:hAnsi="等线" w:cs="Times New Roman" w:hint="eastAsia"/>
-          <w:sz w:val="28"/>
-          <w:szCs w:val="28"/>
-        </w:rPr>
-      </w:pPr>
-      <w:r>
-        <w:rPr>
-          <w:rFonts w:ascii="等线" w:eastAsia="等线" w:hAnsi="等线" w:cs="Times New Roman" w:hint="eastAsia"/>
-          <w:sz w:val="28"/>
-          <w:szCs w:val="28"/>
-        </w:rPr>
-        <w:t>in advance 提前</w:t>
-      </w:r>
-    </w:p>
-    <w:p>
-      <w:pPr>
-        <w:rPr>
-          <w:rFonts w:ascii="等线" w:eastAsia="等线" w:hAnsi="等线" w:cs="Times New Roman" w:hint="eastAsia"/>
-          <w:sz w:val="28"/>
-          <w:szCs w:val="28"/>
-        </w:rPr>
-      </w:pPr>
-      <w:r>
-        <w:rPr>
-          <w:rFonts w:ascii="等线" w:eastAsia="等线" w:hAnsi="等线" w:cs="Times New Roman" w:hint="eastAsia"/>
-          <w:sz w:val="28"/>
-          <w:szCs w:val="28"/>
-        </w:rPr>
-        <w:t>22.literature n.文学；文学作品</w:t>
-      </w:r>
-    </w:p>
-    <w:p>
-      <w:pPr>
-        <w:rPr>
-          <w:rFonts w:ascii="等线" w:eastAsia="等线" w:hAnsi="等线" w:cs="Times New Roman" w:hint="eastAsia"/>
-          <w:sz w:val="28"/>
-          <w:szCs w:val="28"/>
-        </w:rPr>
-      </w:pPr>
-      <w:r>
-        <w:rPr>
-          <w:rFonts w:ascii="等线" w:eastAsia="等线" w:hAnsi="等线" w:cs="Times New Roman" w:hint="eastAsia"/>
-          <w:sz w:val="28"/>
-          <w:szCs w:val="28"/>
-        </w:rPr>
-        <w:t>23.extra-curricular adj.课外的；课程以外的</w:t>
-      </w:r>
-    </w:p>
-    <w:p>
-      <w:pPr>
-        <w:rPr>
-          <w:rFonts w:ascii="等线" w:eastAsia="等线" w:hAnsi="等线" w:cs="Times New Roman" w:hint="eastAsia"/>
-          <w:sz w:val="28"/>
-          <w:szCs w:val="28"/>
-        </w:rPr>
-      </w:pPr>
-      <w:r>
-        <w:rPr>
-          <w:rFonts w:ascii="等线" w:eastAsia="等线" w:hAnsi="等线" w:cs="Times New Roman" w:hint="eastAsia"/>
-          <w:sz w:val="28"/>
-          <w:szCs w:val="28"/>
-        </w:rPr>
-        <w:t>extra adj.额外的；附加的</w:t>
-      </w:r>
-    </w:p>
-    <w:p>
-      <w:pPr>
-        <w:rPr>
-          <w:rFonts w:ascii="等线" w:eastAsia="等线" w:hAnsi="等线" w:cs="Times New Roman" w:hint="eastAsia"/>
-          <w:sz w:val="28"/>
-          <w:szCs w:val="28"/>
-        </w:rPr>
-      </w:pPr>
-      <w:r>
-        <w:rPr>
-          <w:rFonts w:ascii="等线" w:eastAsia="等线" w:hAnsi="等线" w:cs="Times New Roman" w:hint="eastAsia"/>
-          <w:sz w:val="28"/>
-          <w:szCs w:val="28"/>
-        </w:rPr>
-        <w:t>24.obviously adv.显然；明显地</w:t>
-      </w:r>
-    </w:p>
-    <w:p>
-      <w:pPr>
-        <w:rPr>
-          <w:rFonts w:ascii="等线" w:eastAsia="等线" w:hAnsi="等线" w:cs="Times New Roman" w:hint="eastAsia"/>
-          <w:sz w:val="28"/>
-          <w:szCs w:val="28"/>
-        </w:rPr>
-      </w:pPr>
-      <w:r>
-        <w:rPr>
-          <w:rFonts w:ascii="等线" w:eastAsia="等线" w:hAnsi="等线" w:cs="Times New Roman" w:hint="eastAsia"/>
-          <w:sz w:val="28"/>
-          <w:szCs w:val="28"/>
-        </w:rPr>
-        <w:t>例句：Obviously, Tom’s being late made our teacher angry.</w:t>
-      </w:r>
-    </w:p>
-    <w:p>
-      <w:pPr>
-        <w:rPr>
-          <w:rFonts w:ascii="等线" w:eastAsia="等线" w:hAnsi="等线" w:cs="Times New Roman" w:hint="eastAsia"/>
-          <w:sz w:val="28"/>
-          <w:szCs w:val="28"/>
-        </w:rPr>
-      </w:pPr>
-      <w:r>
-        <w:rPr>
-          <w:rFonts w:ascii="等线" w:eastAsia="等线" w:hAnsi="等线" w:cs="Times New Roman" w:hint="eastAsia"/>
-          <w:sz w:val="28"/>
-          <w:szCs w:val="28"/>
-        </w:rPr>
-        <w:t>25.quit vi./vt.停止；戒掉；离开（工作职位，学校等）</w:t>
-      </w:r>
-    </w:p>
-    <w:p>
-      <w:pPr>
-        <w:rPr>
-          <w:rFonts w:ascii="等线" w:eastAsia="等线" w:hAnsi="等线" w:cs="Times New Roman" w:hint="eastAsia"/>
-          <w:sz w:val="28"/>
-          <w:szCs w:val="28"/>
-        </w:rPr>
-      </w:pPr>
-      <w:r>
-        <w:rPr>
-          <w:rFonts w:ascii="等线" w:eastAsia="等线" w:hAnsi="等线" w:cs="Times New Roman" w:hint="eastAsia"/>
-          <w:sz w:val="28"/>
-          <w:szCs w:val="28"/>
-        </w:rPr>
-        <w:t>过去式、过去分词皆为原型</w:t>
-      </w:r>
-    </w:p>
-    <w:p>
-      <w:pPr>
-        <w:rPr>
-          <w:rFonts w:ascii="等线" w:eastAsia="等线" w:hAnsi="等线" w:cs="Times New Roman" w:hint="eastAsia"/>
-          <w:sz w:val="28"/>
-          <w:szCs w:val="28"/>
-        </w:rPr>
-      </w:pPr>
-      <w:r>
-        <w:rPr>
-          <w:rFonts w:ascii="等线" w:eastAsia="等线" w:hAnsi="等线" w:cs="Times New Roman" w:hint="eastAsia"/>
-          <w:sz w:val="28"/>
-          <w:szCs w:val="28"/>
-        </w:rPr>
         <w:t>quit doing sth. | quit smoking 戒烟</w:t>
       </w:r>
     </w:p>
     <w:p>
       <w:pPr>
         <w:rPr>
-          <w:rFonts w:ascii="等线" w:eastAsia="等线" w:hAnsi="等线" w:cs="Times New Roman" w:hint="eastAsia"/>
+          <w:rFonts w:ascii="等线" w:eastAsia="等线" w:hAnsi="等线" w:cs="Times New Roman"/>
           <w:sz w:val="28"/>
           <w:szCs w:val="28"/>
         </w:rPr>
@@ -1148,25 +1225,24 @@
     <w:p>
       <w:pPr>
         <w:rPr>
-          <w:rFonts w:ascii="等线" w:eastAsia="等线" w:hAnsi="等线" w:cs="Times New Roman" w:hint="eastAsia"/>
-          <w:sz w:val="28"/>
-          <w:szCs w:val="28"/>
-        </w:rPr>
-      </w:pPr>
-      <w:r>
-        <w:rPr>
-          <w:rFonts w:ascii="等线" w:eastAsia="等线" w:hAnsi="等线" w:cs="Times New Roman" w:hint="eastAsia"/>
-          <w:sz w:val="28"/>
-          <w:szCs w:val="28"/>
-        </w:rPr>
-        <w:lastRenderedPageBreak/>
+          <w:rFonts w:ascii="等线" w:eastAsia="等线" w:hAnsi="等线" w:cs="Times New Roman"/>
+          <w:sz w:val="28"/>
+          <w:szCs w:val="28"/>
+        </w:rPr>
+      </w:pPr>
+      <w:r>
+        <w:rPr>
+          <w:rFonts w:ascii="等线" w:eastAsia="等线" w:hAnsi="等线" w:cs="Times New Roman" w:hint="eastAsia"/>
+          <w:sz w:val="28"/>
+          <w:szCs w:val="28"/>
+        </w:rPr>
         <w:t>responsibility n.责任；义务</w:t>
       </w:r>
     </w:p>
     <w:p>
       <w:pPr>
         <w:rPr>
-          <w:rFonts w:ascii="等线" w:eastAsia="等线" w:hAnsi="等线" w:cs="Times New Roman" w:hint="eastAsia"/>
+          <w:rFonts w:ascii="等线" w:eastAsia="等线" w:hAnsi="等线" w:cs="Times New Roman"/>
           <w:sz w:val="28"/>
           <w:szCs w:val="28"/>
         </w:rPr>
@@ -1183,7 +1259,7 @@
     <w:p>
       <w:pPr>
         <w:rPr>
-          <w:rFonts w:ascii="等线" w:eastAsia="等线" w:hAnsi="等线" w:cs="Times New Roman" w:hint="eastAsia"/>
+          <w:rFonts w:ascii="等线" w:eastAsia="等线" w:hAnsi="等线" w:cs="Times New Roman"/>
           <w:sz w:val="28"/>
           <w:szCs w:val="28"/>
         </w:rPr>
@@ -1200,7 +1276,7 @@
     <w:p>
       <w:pPr>
         <w:rPr>
-          <w:rFonts w:ascii="等线" w:eastAsia="等线" w:hAnsi="等线" w:cs="Times New Roman" w:hint="eastAsia"/>
+          <w:rFonts w:ascii="等线" w:eastAsia="等线" w:hAnsi="等线" w:cs="Times New Roman"/>
           <w:sz w:val="28"/>
           <w:szCs w:val="28"/>
         </w:rPr>
@@ -1234,7 +1310,7 @@
     <w:p>
       <w:pPr>
         <w:rPr>
-          <w:rFonts w:ascii="等线" w:eastAsia="等线" w:hAnsi="等线" w:cs="Times New Roman" w:hint="eastAsia"/>
+          <w:rFonts w:ascii="等线" w:eastAsia="等线" w:hAnsi="等线" w:cs="Times New Roman"/>
           <w:sz w:val="28"/>
           <w:szCs w:val="28"/>
         </w:rPr>
@@ -1251,7 +1327,7 @@
     <w:p>
       <w:pPr>
         <w:rPr>
-          <w:rFonts w:ascii="等线" w:eastAsia="等线" w:hAnsi="等线" w:cs="Times New Roman" w:hint="eastAsia"/>
+          <w:rFonts w:ascii="等线" w:eastAsia="等线" w:hAnsi="等线" w:cs="Times New Roman"/>
           <w:sz w:val="28"/>
           <w:szCs w:val="28"/>
         </w:rPr>
@@ -1268,7 +1344,7 @@
     <w:p>
       <w:pPr>
         <w:rPr>
-          <w:rFonts w:ascii="等线" w:eastAsia="等线" w:hAnsi="等线" w:cs="Times New Roman" w:hint="eastAsia"/>
+          <w:rFonts w:ascii="等线" w:eastAsia="等线" w:hAnsi="等线" w:cs="Times New Roman"/>
           <w:sz w:val="28"/>
           <w:szCs w:val="28"/>
         </w:rPr>
@@ -1285,7 +1361,7 @@
     <w:p>
       <w:pPr>
         <w:rPr>
-          <w:rFonts w:ascii="等线" w:eastAsia="等线" w:hAnsi="等线" w:cs="Times New Roman" w:hint="eastAsia"/>
+          <w:rFonts w:ascii="等线" w:eastAsia="等线" w:hAnsi="等线" w:cs="Times New Roman"/>
           <w:sz w:val="28"/>
           <w:szCs w:val="28"/>
         </w:rPr>
@@ -1302,7 +1378,7 @@
     <w:p>
       <w:pPr>
         <w:rPr>
-          <w:rFonts w:ascii="等线" w:eastAsia="等线" w:hAnsi="等线" w:cs="Times New Roman" w:hint="eastAsia"/>
+          <w:rFonts w:ascii="等线" w:eastAsia="等线" w:hAnsi="等线" w:cs="Times New Roman"/>
           <w:sz w:val="28"/>
           <w:szCs w:val="28"/>
         </w:rPr>
@@ -1319,7 +1395,7 @@
     <w:p>
       <w:pPr>
         <w:rPr>
-          <w:rFonts w:ascii="等线" w:eastAsia="等线" w:hAnsi="等线" w:cs="Times New Roman" w:hint="eastAsia"/>
+          <w:rFonts w:ascii="等线" w:eastAsia="等线" w:hAnsi="等线" w:cs="Times New Roman"/>
           <w:sz w:val="28"/>
           <w:szCs w:val="28"/>
         </w:rPr>
@@ -1336,7 +1412,7 @@
     <w:p>
       <w:pPr>
         <w:rPr>
-          <w:rFonts w:ascii="等线" w:eastAsia="等线" w:hAnsi="等线" w:cs="Times New Roman" w:hint="eastAsia"/>
+          <w:rFonts w:ascii="等线" w:eastAsia="等线" w:hAnsi="等线" w:cs="Times New Roman"/>
           <w:sz w:val="28"/>
           <w:szCs w:val="28"/>
         </w:rPr>
@@ -1353,7 +1429,7 @@
     <w:p>
       <w:pPr>
         <w:rPr>
-          <w:rFonts w:ascii="等线" w:eastAsia="等线" w:hAnsi="等线" w:cs="Times New Roman" w:hint="eastAsia"/>
+          <w:rFonts w:ascii="等线" w:eastAsia="等线" w:hAnsi="等线" w:cs="Times New Roman"/>
           <w:sz w:val="28"/>
           <w:szCs w:val="28"/>
         </w:rPr>
@@ -1370,7 +1446,7 @@
     <w:p>
       <w:pPr>
         <w:rPr>
-          <w:rFonts w:ascii="等线" w:eastAsia="等线" w:hAnsi="等线" w:cs="Times New Roman" w:hint="eastAsia"/>
+          <w:rFonts w:ascii="等线" w:eastAsia="等线" w:hAnsi="等线" w:cs="Times New Roman"/>
           <w:sz w:val="28"/>
           <w:szCs w:val="28"/>
         </w:rPr>
@@ -1404,7 +1480,7 @@
     <w:p>
       <w:pPr>
         <w:rPr>
-          <w:rFonts w:ascii="等线" w:eastAsia="等线" w:hAnsi="等线" w:cs="Times New Roman" w:hint="eastAsia"/>
+          <w:rFonts w:ascii="等线" w:eastAsia="等线" w:hAnsi="等线" w:cs="Times New Roman"/>
           <w:sz w:val="28"/>
           <w:szCs w:val="28"/>
         </w:rPr>
@@ -1421,7 +1497,7 @@
     <w:p>
       <w:pPr>
         <w:rPr>
-          <w:rFonts w:ascii="等线" w:eastAsia="等线" w:hAnsi="等线" w:cs="Times New Roman" w:hint="eastAsia"/>
+          <w:rFonts w:ascii="等线" w:eastAsia="等线" w:hAnsi="等线" w:cs="Times New Roman"/>
           <w:sz w:val="28"/>
           <w:szCs w:val="28"/>
         </w:rPr>
@@ -1438,34 +1514,34 @@
     <w:p>
       <w:pPr>
         <w:rPr>
-          <w:rFonts w:ascii="等线" w:eastAsia="等线" w:hAnsi="等线" w:cs="Times New Roman" w:hint="eastAsia"/>
-          <w:sz w:val="28"/>
-          <w:szCs w:val="28"/>
-        </w:rPr>
-      </w:pPr>
-    </w:p>
-    <w:p>
-      <w:pPr>
-        <w:rPr>
-          <w:rFonts w:ascii="等线" w:eastAsia="等线" w:hAnsi="等线" w:cs="Times New Roman" w:hint="eastAsia"/>
-          <w:sz w:val="28"/>
-          <w:szCs w:val="28"/>
-        </w:rPr>
-      </w:pPr>
-    </w:p>
-    <w:p>
-      <w:pPr>
-        <w:rPr>
-          <w:rFonts w:ascii="等线" w:eastAsia="等线" w:hAnsi="等线" w:cs="Times New Roman" w:hint="eastAsia"/>
-          <w:sz w:val="28"/>
-          <w:szCs w:val="28"/>
-        </w:rPr>
-      </w:pPr>
-    </w:p>
-    <w:p>
-      <w:pPr>
-        <w:rPr>
-          <w:rFonts w:ascii="等线" w:eastAsia="等线" w:hAnsi="等线" w:cs="Times New Roman" w:hint="eastAsia"/>
+          <w:rFonts w:ascii="等线" w:eastAsia="等线" w:hAnsi="等线" w:cs="Times New Roman"/>
+          <w:sz w:val="28"/>
+          <w:szCs w:val="28"/>
+        </w:rPr>
+      </w:pPr>
+    </w:p>
+    <w:p>
+      <w:pPr>
+        <w:rPr>
+          <w:rFonts w:ascii="等线" w:eastAsia="等线" w:hAnsi="等线" w:cs="Times New Roman"/>
+          <w:sz w:val="28"/>
+          <w:szCs w:val="28"/>
+        </w:rPr>
+      </w:pPr>
+    </w:p>
+    <w:p>
+      <w:pPr>
+        <w:rPr>
+          <w:rFonts w:ascii="等线" w:eastAsia="等线" w:hAnsi="等线" w:cs="Times New Roman"/>
+          <w:sz w:val="28"/>
+          <w:szCs w:val="28"/>
+        </w:rPr>
+      </w:pPr>
+    </w:p>
+    <w:p>
+      <w:pPr>
+        <w:rPr>
+          <w:rFonts w:ascii="等线" w:eastAsia="等线" w:hAnsi="等线" w:cs="Times New Roman"/>
           <w:sz w:val="28"/>
           <w:szCs w:val="28"/>
         </w:rPr>
@@ -1482,7 +1558,7 @@
     <w:p>
       <w:pPr>
         <w:rPr>
-          <w:rFonts w:ascii="等线" w:eastAsia="等线" w:hAnsi="等线" w:cs="Times New Roman" w:hint="eastAsia"/>
+          <w:rFonts w:ascii="等线" w:eastAsia="等线" w:hAnsi="等线" w:cs="Times New Roman"/>
           <w:sz w:val="28"/>
           <w:szCs w:val="28"/>
         </w:rPr>
@@ -1499,24 +1575,25 @@
     <w:p>
       <w:pPr>
         <w:rPr>
-          <w:rFonts w:ascii="等线" w:eastAsia="等线" w:hAnsi="等线" w:cs="Times New Roman" w:hint="eastAsia"/>
-          <w:sz w:val="28"/>
-          <w:szCs w:val="28"/>
-        </w:rPr>
-      </w:pPr>
-      <w:r>
-        <w:rPr>
-          <w:rFonts w:ascii="等线" w:eastAsia="等线" w:hAnsi="等线" w:cs="Times New Roman" w:hint="eastAsia"/>
-          <w:sz w:val="28"/>
-          <w:szCs w:val="28"/>
-        </w:rPr>
+          <w:rFonts w:ascii="等线" w:eastAsia="等线" w:hAnsi="等线" w:cs="Times New Roman"/>
+          <w:sz w:val="28"/>
+          <w:szCs w:val="28"/>
+        </w:rPr>
+      </w:pPr>
+      <w:r>
+        <w:rPr>
+          <w:rFonts w:ascii="等线" w:eastAsia="等线" w:hAnsi="等线" w:cs="Times New Roman" w:hint="eastAsia"/>
+          <w:sz w:val="28"/>
+          <w:szCs w:val="28"/>
+        </w:rPr>
+        <w:lastRenderedPageBreak/>
         <w:t>35.behaviour n.行为；举止</w:t>
       </w:r>
     </w:p>
     <w:p>
       <w:pPr>
         <w:rPr>
-          <w:rFonts w:ascii="等线" w:eastAsia="等线" w:hAnsi="等线" w:cs="Times New Roman" w:hint="eastAsia"/>
+          <w:rFonts w:ascii="等线" w:eastAsia="等线" w:hAnsi="等线" w:cs="Times New Roman"/>
           <w:sz w:val="28"/>
           <w:szCs w:val="28"/>
         </w:rPr>
@@ -1558,25 +1635,24 @@
     <w:p>
       <w:pPr>
         <w:rPr>
-          <w:rFonts w:ascii="等线" w:eastAsia="等线" w:hAnsi="等线" w:cs="Times New Roman" w:hint="eastAsia"/>
-          <w:sz w:val="28"/>
-          <w:szCs w:val="28"/>
-        </w:rPr>
-      </w:pPr>
-      <w:r>
-        <w:rPr>
-          <w:rFonts w:ascii="等线" w:eastAsia="等线" w:hAnsi="等线" w:cs="Times New Roman" w:hint="eastAsia"/>
-          <w:sz w:val="28"/>
-          <w:szCs w:val="28"/>
-        </w:rPr>
-        <w:lastRenderedPageBreak/>
+          <w:rFonts w:ascii="等线" w:eastAsia="等线" w:hAnsi="等线" w:cs="Times New Roman"/>
+          <w:sz w:val="28"/>
+          <w:szCs w:val="28"/>
+        </w:rPr>
+      </w:pPr>
+      <w:r>
+        <w:rPr>
+          <w:rFonts w:ascii="等线" w:eastAsia="等线" w:hAnsi="等线" w:cs="Times New Roman" w:hint="eastAsia"/>
+          <w:sz w:val="28"/>
+          <w:szCs w:val="28"/>
+        </w:rPr>
         <w:t>36.generation n.一代（人）</w:t>
       </w:r>
     </w:p>
     <w:p>
       <w:pPr>
         <w:rPr>
-          <w:rFonts w:ascii="等线" w:eastAsia="等线" w:hAnsi="等线" w:cs="Times New Roman" w:hint="eastAsia"/>
+          <w:rFonts w:ascii="等线" w:eastAsia="等线" w:hAnsi="等线" w:cs="Times New Roman"/>
           <w:sz w:val="28"/>
           <w:szCs w:val="28"/>
         </w:rPr>
@@ -1618,7 +1694,7 @@
     <w:p>
       <w:pPr>
         <w:rPr>
-          <w:rFonts w:ascii="等线" w:eastAsia="等线" w:hAnsi="等线" w:cs="Times New Roman" w:hint="eastAsia"/>
+          <w:rFonts w:ascii="等线" w:eastAsia="等线" w:hAnsi="等线" w:cs="Times New Roman"/>
           <w:sz w:val="28"/>
           <w:szCs w:val="28"/>
         </w:rPr>
@@ -1635,7 +1711,7 @@
     <w:p>
       <w:pPr>
         <w:rPr>
-          <w:rFonts w:ascii="等线" w:eastAsia="等线" w:hAnsi="等线" w:cs="Times New Roman" w:hint="eastAsia"/>
+          <w:rFonts w:ascii="等线" w:eastAsia="等线" w:hAnsi="等线" w:cs="Times New Roman"/>
           <w:sz w:val="28"/>
           <w:szCs w:val="28"/>
         </w:rPr>
@@ -1650,6 +1726,557 @@
       </w:r>
     </w:p>
     <w:p>
+      <w:pPr>
+        <w:rPr>
+          <w:rFonts w:ascii="等线" w:eastAsia="等线" w:hAnsi="等线" w:cs="Times New Roman"/>
+          <w:sz w:val="28"/>
+          <w:szCs w:val="28"/>
+        </w:rPr>
+      </w:pPr>
+      <w:r>
+        <w:rPr>
+          <w:rFonts w:ascii="等线" w:eastAsia="等线" w:hAnsi="等线" w:cs="Times New Roman" w:hint="eastAsia"/>
+          <w:sz w:val="28"/>
+          <w:szCs w:val="28"/>
+        </w:rPr>
+        <w:t>景点：a</w:t>
+      </w:r>
+      <w:r>
+        <w:rPr>
+          <w:rFonts w:ascii="等线" w:eastAsia="等线" w:hAnsi="等线" w:cs="Times New Roman"/>
+          <w:sz w:val="28"/>
+          <w:szCs w:val="28"/>
+        </w:rPr>
+        <w:t xml:space="preserve"> tourist attraction = a place of interest</w:t>
+      </w:r>
+    </w:p>
+    <w:p>
+      <w:pPr>
+        <w:rPr>
+          <w:rFonts w:ascii="等线" w:eastAsia="等线" w:hAnsi="等线" w:cs="Times New Roman"/>
+          <w:sz w:val="28"/>
+          <w:szCs w:val="28"/>
+        </w:rPr>
+      </w:pPr>
+      <w:r>
+        <w:rPr>
+          <w:rFonts w:ascii="等线" w:eastAsia="等线" w:hAnsi="等线" w:cs="Times New Roman"/>
+          <w:sz w:val="28"/>
+          <w:szCs w:val="28"/>
+        </w:rPr>
+        <w:t>38.focus vi./vt.</w:t>
+      </w:r>
+      <w:r>
+        <w:rPr>
+          <w:rFonts w:ascii="等线" w:eastAsia="等线" w:hAnsi="等线" w:cs="Times New Roman" w:hint="eastAsia"/>
+          <w:sz w:val="28"/>
+          <w:szCs w:val="28"/>
+        </w:rPr>
+        <w:t>集中（精力、注意力）；（使）调节焦距</w:t>
+      </w:r>
+    </w:p>
+    <w:p>
+      <w:pPr>
+        <w:rPr>
+          <w:rFonts w:ascii="等线" w:eastAsia="等线" w:hAnsi="等线" w:cs="Times New Roman"/>
+          <w:sz w:val="28"/>
+          <w:szCs w:val="28"/>
+        </w:rPr>
+      </w:pPr>
+      <w:r>
+        <w:rPr>
+          <w:rFonts w:ascii="等线" w:eastAsia="等线" w:hAnsi="等线" w:cs="Times New Roman" w:hint="eastAsia"/>
+          <w:sz w:val="28"/>
+          <w:szCs w:val="28"/>
+        </w:rPr>
+        <w:t>n</w:t>
+      </w:r>
+      <w:r>
+        <w:rPr>
+          <w:rFonts w:ascii="等线" w:eastAsia="等线" w:hAnsi="等线" w:cs="Times New Roman"/>
+          <w:sz w:val="28"/>
+          <w:szCs w:val="28"/>
+        </w:rPr>
+        <w:t>.</w:t>
+      </w:r>
+      <w:r>
+        <w:rPr>
+          <w:rFonts w:ascii="等线" w:eastAsia="等线" w:hAnsi="等线" w:cs="Times New Roman" w:hint="eastAsia"/>
+          <w:sz w:val="28"/>
+          <w:szCs w:val="28"/>
+        </w:rPr>
+        <w:t>中心；重点；焦点</w:t>
+      </w:r>
+    </w:p>
+    <w:p>
+      <w:pPr>
+        <w:rPr>
+          <w:rFonts w:ascii="等线" w:eastAsia="等线" w:hAnsi="等线" w:cs="Times New Roman"/>
+          <w:sz w:val="28"/>
+          <w:szCs w:val="28"/>
+        </w:rPr>
+      </w:pPr>
+      <w:r>
+        <w:rPr>
+          <w:rFonts w:ascii="等线" w:eastAsia="等线" w:hAnsi="等线" w:cs="Times New Roman" w:hint="eastAsia"/>
+          <w:sz w:val="28"/>
+          <w:szCs w:val="28"/>
+        </w:rPr>
+        <w:t>f</w:t>
+      </w:r>
+      <w:r>
+        <w:rPr>
+          <w:rFonts w:ascii="等线" w:eastAsia="等线" w:hAnsi="等线" w:cs="Times New Roman"/>
+          <w:sz w:val="28"/>
+          <w:szCs w:val="28"/>
+        </w:rPr>
+        <w:t xml:space="preserve">ocus on </w:t>
+      </w:r>
+      <w:r>
+        <w:rPr>
+          <w:rFonts w:ascii="等线" w:eastAsia="等线" w:hAnsi="等线" w:cs="Times New Roman" w:hint="eastAsia"/>
+          <w:sz w:val="28"/>
+          <w:szCs w:val="28"/>
+        </w:rPr>
+        <w:t>集中；特别关注</w:t>
+      </w:r>
+    </w:p>
+    <w:p>
+      <w:pPr>
+        <w:rPr>
+          <w:rFonts w:ascii="等线" w:eastAsia="等线" w:hAnsi="等线" w:cs="Times New Roman"/>
+          <w:sz w:val="28"/>
+          <w:szCs w:val="28"/>
+        </w:rPr>
+      </w:pPr>
+      <w:r>
+        <w:rPr>
+          <w:rFonts w:ascii="等线" w:eastAsia="等线" w:hAnsi="等线" w:cs="Times New Roman" w:hint="eastAsia"/>
+          <w:sz w:val="28"/>
+          <w:szCs w:val="28"/>
+        </w:rPr>
+        <w:t>3</w:t>
+      </w:r>
+      <w:r>
+        <w:rPr>
+          <w:rFonts w:ascii="等线" w:eastAsia="等线" w:hAnsi="等线" w:cs="Times New Roman"/>
+          <w:sz w:val="28"/>
+          <w:szCs w:val="28"/>
+        </w:rPr>
+        <w:t>9.addicted adj.</w:t>
+      </w:r>
+      <w:r>
+        <w:rPr>
+          <w:rFonts w:ascii="等线" w:eastAsia="等线" w:hAnsi="等线" w:cs="Times New Roman" w:hint="eastAsia"/>
+          <w:sz w:val="28"/>
+          <w:szCs w:val="28"/>
+        </w:rPr>
+        <w:t>有瘾的；上瘾的；入迷的</w:t>
+      </w:r>
+    </w:p>
+    <w:p>
+      <w:pPr>
+        <w:rPr>
+          <w:rFonts w:ascii="等线" w:eastAsia="等线" w:hAnsi="等线" w:cs="Times New Roman"/>
+          <w:sz w:val="28"/>
+          <w:szCs w:val="28"/>
+        </w:rPr>
+      </w:pPr>
+      <w:r>
+        <w:rPr>
+          <w:rFonts w:ascii="等线" w:eastAsia="等线" w:hAnsi="等线" w:cs="Times New Roman" w:hint="eastAsia"/>
+          <w:sz w:val="28"/>
+          <w:szCs w:val="28"/>
+        </w:rPr>
+        <w:t>addict</w:t>
+      </w:r>
+      <w:r>
+        <w:rPr>
+          <w:rFonts w:ascii="等线" w:eastAsia="等线" w:hAnsi="等线" w:cs="Times New Roman"/>
+          <w:sz w:val="28"/>
+          <w:szCs w:val="28"/>
+        </w:rPr>
+        <w:t xml:space="preserve"> n.</w:t>
+      </w:r>
+      <w:r>
+        <w:rPr>
+          <w:rFonts w:ascii="等线" w:eastAsia="等线" w:hAnsi="等线" w:cs="Times New Roman" w:hint="eastAsia"/>
+          <w:sz w:val="28"/>
+          <w:szCs w:val="28"/>
+        </w:rPr>
+        <w:t>对</w:t>
+      </w:r>
+      <w:r>
+        <w:rPr>
+          <w:rFonts w:ascii="等线" w:eastAsia="等线" w:hAnsi="等线" w:cs="Times New Roman"/>
+          <w:sz w:val="28"/>
+          <w:szCs w:val="28"/>
+        </w:rPr>
+        <w:t>…</w:t>
+      </w:r>
+      <w:r>
+        <w:rPr>
+          <w:rFonts w:ascii="等线" w:eastAsia="等线" w:hAnsi="等线" w:cs="Times New Roman" w:hint="eastAsia"/>
+          <w:sz w:val="28"/>
+          <w:szCs w:val="28"/>
+        </w:rPr>
+        <w:t>入迷的人；吸毒成瘾的人</w:t>
+      </w:r>
+    </w:p>
+    <w:p>
+      <w:pPr>
+        <w:rPr>
+          <w:rFonts w:ascii="等线" w:eastAsia="等线" w:hAnsi="等线" w:cs="Times New Roman"/>
+          <w:sz w:val="28"/>
+          <w:szCs w:val="28"/>
+        </w:rPr>
+      </w:pPr>
+      <w:r>
+        <w:rPr>
+          <w:rFonts w:ascii="等线" w:eastAsia="等线" w:hAnsi="等线" w:cs="Times New Roman" w:hint="eastAsia"/>
+          <w:sz w:val="28"/>
+          <w:szCs w:val="28"/>
+        </w:rPr>
+        <w:t>be</w:t>
+      </w:r>
+      <w:r>
+        <w:rPr>
+          <w:rFonts w:ascii="等线" w:eastAsia="等线" w:hAnsi="等线" w:cs="Times New Roman"/>
+          <w:sz w:val="28"/>
+          <w:szCs w:val="28"/>
+        </w:rPr>
+        <w:t xml:space="preserve"> addicted to(prep.) </w:t>
+      </w:r>
+      <w:r>
+        <w:rPr>
+          <w:rFonts w:ascii="等线" w:eastAsia="等线" w:hAnsi="等线" w:cs="Times New Roman" w:hint="eastAsia"/>
+          <w:sz w:val="28"/>
+          <w:szCs w:val="28"/>
+        </w:rPr>
+        <w:t>对</w:t>
+      </w:r>
+      <w:r>
+        <w:rPr>
+          <w:rFonts w:ascii="等线" w:eastAsia="等线" w:hAnsi="等线" w:cs="Times New Roman"/>
+          <w:sz w:val="28"/>
+          <w:szCs w:val="28"/>
+        </w:rPr>
+        <w:t>…</w:t>
+      </w:r>
+      <w:r>
+        <w:rPr>
+          <w:rFonts w:ascii="等线" w:eastAsia="等线" w:hAnsi="等线" w:cs="Times New Roman" w:hint="eastAsia"/>
+          <w:sz w:val="28"/>
+          <w:szCs w:val="28"/>
+        </w:rPr>
+        <w:t>很入迷（偏向不好的）</w:t>
+      </w:r>
+    </w:p>
+    <w:p>
+      <w:pPr>
+        <w:rPr>
+          <w:rFonts w:ascii="等线" w:eastAsia="等线" w:hAnsi="等线" w:cs="Times New Roman"/>
+          <w:sz w:val="28"/>
+          <w:szCs w:val="28"/>
+        </w:rPr>
+      </w:pPr>
+      <w:r>
+        <w:rPr>
+          <w:rFonts w:ascii="等线" w:eastAsia="等线" w:hAnsi="等线" w:cs="Times New Roman" w:hint="eastAsia"/>
+          <w:sz w:val="28"/>
+          <w:szCs w:val="28"/>
+        </w:rPr>
+        <w:t>4</w:t>
+      </w:r>
+      <w:r>
+        <w:rPr>
+          <w:rFonts w:ascii="等线" w:eastAsia="等线" w:hAnsi="等线" w:cs="Times New Roman"/>
+          <w:sz w:val="28"/>
+          <w:szCs w:val="28"/>
+        </w:rPr>
+        <w:t>0.</w:t>
+      </w:r>
+      <w:r>
+        <w:rPr>
+          <w:rFonts w:ascii="等线" w:eastAsia="等线" w:hAnsi="等线" w:cs="Times New Roman" w:hint="eastAsia"/>
+          <w:sz w:val="28"/>
+          <w:szCs w:val="28"/>
+        </w:rPr>
+        <w:t>adult</w:t>
+      </w:r>
+      <w:r>
+        <w:rPr>
+          <w:rFonts w:ascii="等线" w:eastAsia="等线" w:hAnsi="等线" w:cs="Times New Roman"/>
+          <w:sz w:val="28"/>
+          <w:szCs w:val="28"/>
+        </w:rPr>
+        <w:t xml:space="preserve"> n.</w:t>
+      </w:r>
+      <w:r>
+        <w:rPr>
+          <w:rFonts w:ascii="等线" w:eastAsia="等线" w:hAnsi="等线" w:cs="Times New Roman" w:hint="eastAsia"/>
+          <w:sz w:val="28"/>
+          <w:szCs w:val="28"/>
+        </w:rPr>
+        <w:t>成年人</w:t>
+      </w:r>
+    </w:p>
+    <w:p>
+      <w:pPr>
+        <w:rPr>
+          <w:rFonts w:ascii="等线" w:eastAsia="等线" w:hAnsi="等线" w:cs="Times New Roman"/>
+          <w:sz w:val="28"/>
+          <w:szCs w:val="28"/>
+        </w:rPr>
+      </w:pPr>
+      <w:r>
+        <w:rPr>
+          <w:rFonts w:ascii="等线" w:eastAsia="等线" w:hAnsi="等线" w:cs="Times New Roman" w:hint="eastAsia"/>
+          <w:sz w:val="28"/>
+          <w:szCs w:val="28"/>
+        </w:rPr>
+        <w:t>adj</w:t>
+      </w:r>
+      <w:r>
+        <w:rPr>
+          <w:rFonts w:ascii="等线" w:eastAsia="等线" w:hAnsi="等线" w:cs="Times New Roman"/>
+          <w:sz w:val="28"/>
+          <w:szCs w:val="28"/>
+        </w:rPr>
+        <w:t>.</w:t>
+      </w:r>
+      <w:r>
+        <w:rPr>
+          <w:rFonts w:ascii="等线" w:eastAsia="等线" w:hAnsi="等线" w:cs="Times New Roman" w:hint="eastAsia"/>
+          <w:sz w:val="28"/>
+          <w:szCs w:val="28"/>
+        </w:rPr>
+        <w:t>成年的；成熟的</w:t>
+      </w:r>
+    </w:p>
+    <w:p>
+      <w:pPr>
+        <w:rPr>
+          <w:rFonts w:ascii="等线" w:eastAsia="等线" w:hAnsi="等线" w:cs="Times New Roman"/>
+          <w:sz w:val="28"/>
+          <w:szCs w:val="28"/>
+        </w:rPr>
+      </w:pPr>
+      <w:r>
+        <w:rPr>
+          <w:rFonts w:ascii="等线" w:eastAsia="等线" w:hAnsi="等线" w:cs="Times New Roman" w:hint="eastAsia"/>
+          <w:sz w:val="28"/>
+          <w:szCs w:val="28"/>
+        </w:rPr>
+        <w:t>单元补充：i</w:t>
+      </w:r>
+      <w:r>
+        <w:rPr>
+          <w:rFonts w:ascii="等线" w:eastAsia="等线" w:hAnsi="等线" w:cs="Times New Roman"/>
+          <w:sz w:val="28"/>
+          <w:szCs w:val="28"/>
+        </w:rPr>
+        <w:t xml:space="preserve">n fact </w:t>
+      </w:r>
+      <w:r>
+        <w:rPr>
+          <w:rFonts w:ascii="等线" w:eastAsia="等线" w:hAnsi="等线" w:cs="Times New Roman" w:hint="eastAsia"/>
+          <w:sz w:val="28"/>
+          <w:szCs w:val="28"/>
+        </w:rPr>
+        <w:t>事实上</w:t>
+      </w:r>
+    </w:p>
+    <w:p>
+      <w:pPr>
+        <w:rPr>
+          <w:rFonts w:ascii="等线" w:eastAsia="等线" w:hAnsi="等线" w:cs="Times New Roman"/>
+          <w:sz w:val="28"/>
+          <w:szCs w:val="28"/>
+        </w:rPr>
+      </w:pPr>
+      <w:r>
+        <w:rPr>
+          <w:rFonts w:ascii="等线" w:eastAsia="等线" w:hAnsi="等线" w:cs="Times New Roman" w:hint="eastAsia"/>
+          <w:sz w:val="28"/>
+          <w:szCs w:val="28"/>
+        </w:rPr>
+        <w:t>=</w:t>
+      </w:r>
+      <w:r>
+        <w:rPr>
+          <w:rFonts w:ascii="等线" w:eastAsia="等线" w:hAnsi="等线" w:cs="Times New Roman"/>
+          <w:sz w:val="28"/>
+          <w:szCs w:val="28"/>
+        </w:rPr>
+        <w:t xml:space="preserve"> </w:t>
+      </w:r>
+      <w:r>
+        <w:rPr>
+          <w:rFonts w:ascii="等线" w:eastAsia="等线" w:hAnsi="等线" w:cs="Times New Roman" w:hint="eastAsia"/>
+          <w:sz w:val="28"/>
+          <w:szCs w:val="28"/>
+        </w:rPr>
+        <w:t>a</w:t>
+      </w:r>
+      <w:r>
+        <w:rPr>
+          <w:rFonts w:ascii="等线" w:eastAsia="等线" w:hAnsi="等线" w:cs="Times New Roman"/>
+          <w:sz w:val="28"/>
+          <w:szCs w:val="28"/>
+        </w:rPr>
+        <w:t>s a matter of fact</w:t>
+      </w:r>
+    </w:p>
+    <w:p>
+      <w:pPr>
+        <w:rPr>
+          <w:rFonts w:ascii="等线" w:eastAsia="等线" w:hAnsi="等线" w:cs="Times New Roman"/>
+          <w:sz w:val="28"/>
+          <w:szCs w:val="28"/>
+        </w:rPr>
+      </w:pPr>
+      <w:r>
+        <w:rPr>
+          <w:rFonts w:ascii="等线" w:eastAsia="等线" w:hAnsi="等线" w:cs="Times New Roman"/>
+          <w:sz w:val="28"/>
+          <w:szCs w:val="28"/>
+        </w:rPr>
+        <w:t>face/meet/take up challenge</w:t>
+      </w:r>
+    </w:p>
+    <w:p>
+      <w:pPr>
+        <w:rPr>
+          <w:rFonts w:ascii="等线" w:eastAsia="等线" w:hAnsi="等线" w:cs="Times New Roman"/>
+          <w:sz w:val="28"/>
+          <w:szCs w:val="28"/>
+        </w:rPr>
+      </w:pPr>
+      <w:r>
+        <w:rPr>
+          <w:rFonts w:ascii="等线" w:eastAsia="等线" w:hAnsi="等线" w:cs="Times New Roman" w:hint="eastAsia"/>
+          <w:sz w:val="28"/>
+          <w:szCs w:val="28"/>
+        </w:rPr>
+        <w:t>面对/迎接/接受 挑战</w:t>
+      </w:r>
+    </w:p>
+    <w:p>
+      <w:pPr>
+        <w:rPr>
+          <w:rFonts w:ascii="等线" w:eastAsia="等线" w:hAnsi="等线" w:cs="Times New Roman"/>
+          <w:sz w:val="28"/>
+          <w:szCs w:val="28"/>
+        </w:rPr>
+      </w:pPr>
+      <w:r>
+        <w:rPr>
+          <w:rFonts w:ascii="等线" w:eastAsia="等线" w:hAnsi="等线" w:cs="Times New Roman" w:hint="eastAsia"/>
+          <w:sz w:val="28"/>
+          <w:szCs w:val="28"/>
+        </w:rPr>
+        <w:t>b</w:t>
+      </w:r>
+      <w:r>
+        <w:rPr>
+          <w:rFonts w:ascii="等线" w:eastAsia="等线" w:hAnsi="等线" w:cs="Times New Roman"/>
+          <w:sz w:val="28"/>
+          <w:szCs w:val="28"/>
+        </w:rPr>
+        <w:t xml:space="preserve">elief </w:t>
+      </w:r>
+      <w:r>
+        <w:rPr>
+          <w:rFonts w:ascii="等线" w:eastAsia="等线" w:hAnsi="等线" w:cs="Times New Roman" w:hint="eastAsia"/>
+          <w:sz w:val="28"/>
+          <w:szCs w:val="28"/>
+        </w:rPr>
+        <w:t>信仰【</w:t>
+      </w:r>
+      <w:r>
+        <w:rPr>
+          <w:rFonts w:ascii="等线" w:eastAsia="等线" w:hAnsi="等线" w:cs="Times New Roman"/>
+          <w:b/>
+          <w:sz w:val="28"/>
+          <w:szCs w:val="28"/>
+        </w:rPr>
+        <w:t>C</w:t>
+      </w:r>
+      <w:r>
+        <w:rPr>
+          <w:rFonts w:ascii="等线" w:eastAsia="等线" w:hAnsi="等线" w:cs="Times New Roman" w:hint="eastAsia"/>
+          <w:sz w:val="28"/>
+          <w:szCs w:val="28"/>
+        </w:rPr>
+        <w:t>ountable</w:t>
+      </w:r>
+      <w:r>
+        <w:rPr>
+          <w:rFonts w:ascii="等线" w:eastAsia="等线" w:hAnsi="等线" w:cs="Times New Roman"/>
+          <w:sz w:val="28"/>
+          <w:szCs w:val="28"/>
+        </w:rPr>
+        <w:t xml:space="preserve"> noun</w:t>
+      </w:r>
+      <w:r>
+        <w:rPr>
+          <w:rFonts w:ascii="等线" w:eastAsia="等线" w:hAnsi="等线" w:cs="Times New Roman" w:hint="eastAsia"/>
+          <w:sz w:val="28"/>
+          <w:szCs w:val="28"/>
+        </w:rPr>
+        <w:t>】可数</w:t>
+      </w:r>
+    </w:p>
+    <w:p>
+      <w:pPr>
+        <w:rPr>
+          <w:rFonts w:ascii="等线" w:eastAsia="等线" w:hAnsi="等线" w:cs="Times New Roman" w:hint="eastAsia"/>
+          <w:sz w:val="28"/>
+          <w:szCs w:val="28"/>
+        </w:rPr>
+      </w:pPr>
+      <w:r>
+        <w:rPr>
+          <w:rFonts w:ascii="等线" w:eastAsia="等线" w:hAnsi="等线" w:cs="Times New Roman" w:hint="eastAsia"/>
+          <w:sz w:val="28"/>
+          <w:szCs w:val="28"/>
+        </w:rPr>
+        <w:t>相信 【</w:t>
+      </w:r>
+      <w:r>
+        <w:rPr>
+          <w:rFonts w:ascii="等线" w:eastAsia="等线" w:hAnsi="等线" w:cs="Times New Roman" w:hint="eastAsia"/>
+          <w:b/>
+          <w:sz w:val="28"/>
+          <w:szCs w:val="28"/>
+        </w:rPr>
+        <w:t>U</w:t>
+      </w:r>
+      <w:r>
+        <w:rPr>
+          <w:rFonts w:ascii="等线" w:eastAsia="等线" w:hAnsi="等线" w:cs="Times New Roman" w:hint="eastAsia"/>
+          <w:sz w:val="28"/>
+          <w:szCs w:val="28"/>
+        </w:rPr>
+        <w:t>n</w:t>
+      </w:r>
+      <w:r>
+        <w:rPr>
+          <w:rFonts w:ascii="等线" w:eastAsia="等线" w:hAnsi="等线" w:cs="Times New Roman"/>
+          <w:sz w:val="28"/>
+          <w:szCs w:val="28"/>
+        </w:rPr>
+        <w:t>countable noun</w:t>
+      </w:r>
+      <w:r>
+        <w:rPr>
+          <w:rFonts w:ascii="等线" w:eastAsia="等线" w:hAnsi="等线" w:cs="Times New Roman" w:hint="eastAsia"/>
+          <w:sz w:val="28"/>
+          <w:szCs w:val="28"/>
+        </w:rPr>
+        <w:t>】 不可数</w:t>
+      </w:r>
       <w:bookmarkStart w:id="0" w:name="_GoBack"/>
       <w:bookmarkEnd w:id="0"/>
     </w:p>

--- a/Unit 1.docx
+++ b/Unit 1.docx
@@ -822,11 +822,30 @@
       </w:pPr>
       <w:r>
         <w:rPr>
-          <w:rFonts w:ascii="等线" w:eastAsia="等线" w:hAnsi="等线" w:cs="Times New Roman" w:hint="eastAsia"/>
+          <w:rFonts w:ascii="等线" w:eastAsia="等线" w:hAnsi="等线" w:cs="Times New Roman"/>
           <w:sz w:val="28"/>
           <w:szCs w:val="28"/>
         </w:rPr>
         <w:lastRenderedPageBreak/>
+        <w:t>=She is fluent in English.</w:t>
+      </w:r>
+      <w:bookmarkStart w:id="0" w:name="_GoBack"/>
+      <w:bookmarkEnd w:id="0"/>
+    </w:p>
+    <w:p>
+      <w:pPr>
+        <w:rPr>
+          <w:rFonts w:ascii="等线" w:eastAsia="等线" w:hAnsi="等线" w:cs="Times New Roman"/>
+          <w:sz w:val="28"/>
+          <w:szCs w:val="28"/>
+        </w:rPr>
+      </w:pPr>
+      <w:r>
+        <w:rPr>
+          <w:rFonts w:ascii="等线" w:eastAsia="等线" w:hAnsi="等线" w:cs="Times New Roman" w:hint="eastAsia"/>
+          <w:sz w:val="28"/>
+          <w:szCs w:val="28"/>
+        </w:rPr>
         <w:t>类似变化的还有：</w:t>
       </w:r>
     </w:p>
@@ -1184,6 +1203,7 @@
           <w:sz w:val="28"/>
           <w:szCs w:val="28"/>
         </w:rPr>
+        <w:lastRenderedPageBreak/>
         <w:t>过去式、过去分词皆为原型</w:t>
       </w:r>
     </w:p>
@@ -1201,7 +1221,6 @@
           <w:sz w:val="28"/>
           <w:szCs w:val="28"/>
         </w:rPr>
-        <w:lastRenderedPageBreak/>
         <w:t>quit doing sth. | quit smoking 戒烟</w:t>
       </w:r>
     </w:p>
@@ -1569,6 +1588,7 @@
           <w:sz w:val="28"/>
           <w:szCs w:val="28"/>
         </w:rPr>
+        <w:lastRenderedPageBreak/>
         <w:t>be expert in/at 做…是内行的</w:t>
       </w:r>
     </w:p>
@@ -1586,7 +1606,6 @@
           <w:sz w:val="28"/>
           <w:szCs w:val="28"/>
         </w:rPr>
-        <w:lastRenderedPageBreak/>
         <w:t>35.behaviour n.行为；举止</w:t>
       </w:r>
     </w:p>
@@ -2231,17 +2250,18 @@
     <w:p>
       <w:pPr>
         <w:rPr>
-          <w:rFonts w:ascii="等线" w:eastAsia="等线" w:hAnsi="等线" w:cs="Times New Roman" w:hint="eastAsia"/>
-          <w:sz w:val="28"/>
-          <w:szCs w:val="28"/>
-        </w:rPr>
-      </w:pPr>
-      <w:r>
-        <w:rPr>
-          <w:rFonts w:ascii="等线" w:eastAsia="等线" w:hAnsi="等线" w:cs="Times New Roman" w:hint="eastAsia"/>
-          <w:sz w:val="28"/>
-          <w:szCs w:val="28"/>
-        </w:rPr>
+          <w:rFonts w:ascii="等线" w:eastAsia="等线" w:hAnsi="等线" w:cs="Times New Roman"/>
+          <w:sz w:val="28"/>
+          <w:szCs w:val="28"/>
+        </w:rPr>
+      </w:pPr>
+      <w:r>
+        <w:rPr>
+          <w:rFonts w:ascii="等线" w:eastAsia="等线" w:hAnsi="等线" w:cs="Times New Roman" w:hint="eastAsia"/>
+          <w:sz w:val="28"/>
+          <w:szCs w:val="28"/>
+        </w:rPr>
+        <w:lastRenderedPageBreak/>
         <w:t>相信 【</w:t>
       </w:r>
       <w:r>
@@ -2277,8 +2297,6 @@
         </w:rPr>
         <w:t>】 不可数</w:t>
       </w:r>
-      <w:bookmarkStart w:id="0" w:name="_GoBack"/>
-      <w:bookmarkEnd w:id="0"/>
     </w:p>
     <w:sectPr>
       <w:pgSz w:w="11906" w:h="16838"/>
@@ -2288,6 +2306,44 @@
     </w:sectPr>
   </w:body>
 </w:document>
+</file>
+
+<file path=word/endnotes.xml><?xml version="1.0" encoding="utf-8"?>
+<w:endnotes xmlns:wpc="http://schemas.microsoft.com/office/word/2010/wordprocessingCanvas" xmlns:cx="http://schemas.microsoft.com/office/drawing/2014/chartex" xmlns:cx1="http://schemas.microsoft.com/office/drawing/2015/9/8/chartex" xmlns:mc="http://schemas.openxmlformats.org/markup-compatibility/2006" xmlns:o="urn:schemas-microsoft-com:office:office" xmlns:r="http://schemas.openxmlformats.org/officeDocument/2006/relationships" xmlns:m="http://schemas.openxmlformats.org/officeDocument/2006/math" xmlns:v="urn:schemas-microsoft-com:vml" xmlns:wp14="http://schemas.microsoft.com/office/word/2010/wordprocessingDrawing" xmlns:wp="http://schemas.openxmlformats.org/drawingml/2006/wordprocessingDrawing" xmlns:w10="urn:schemas-microsoft-com:office:word" xmlns:w="http://schemas.openxmlformats.org/wordprocessingml/2006/main" xmlns:w14="http://schemas.microsoft.com/office/word/2010/wordml" xmlns:w15="http://schemas.microsoft.com/office/word/2012/wordml" xmlns:w16se="http://schemas.microsoft.com/office/word/2015/wordml/symex" xmlns:wpg="http://schemas.microsoft.com/office/word/2010/wordprocessingGroup" xmlns:wpi="http://schemas.microsoft.com/office/word/2010/wordprocessingInk" xmlns:wne="http://schemas.microsoft.com/office/word/2006/wordml" xmlns:wps="http://schemas.microsoft.com/office/word/2010/wordprocessingShape" mc:Ignorable="w14 w15 w16se wp14">
+  <w:endnote w:type="separator" w:id="-1">
+    <w:p>
+      <w:r>
+        <w:separator/>
+      </w:r>
+    </w:p>
+  </w:endnote>
+  <w:endnote w:type="continuationSeparator" w:id="0">
+    <w:p>
+      <w:r>
+        <w:continuationSeparator/>
+      </w:r>
+    </w:p>
+  </w:endnote>
+</w:endnotes>
+</file>
+
+<file path=word/footnotes.xml><?xml version="1.0" encoding="utf-8"?>
+<w:footnotes xmlns:wpc="http://schemas.microsoft.com/office/word/2010/wordprocessingCanvas" xmlns:cx="http://schemas.microsoft.com/office/drawing/2014/chartex" xmlns:cx1="http://schemas.microsoft.com/office/drawing/2015/9/8/chartex" xmlns:mc="http://schemas.openxmlformats.org/markup-compatibility/2006" xmlns:o="urn:schemas-microsoft-com:office:office" xmlns:r="http://schemas.openxmlformats.org/officeDocument/2006/relationships" xmlns:m="http://schemas.openxmlformats.org/officeDocument/2006/math" xmlns:v="urn:schemas-microsoft-com:vml" xmlns:wp14="http://schemas.microsoft.com/office/word/2010/wordprocessingDrawing" xmlns:wp="http://schemas.openxmlformats.org/drawingml/2006/wordprocessingDrawing" xmlns:w10="urn:schemas-microsoft-com:office:word" xmlns:w="http://schemas.openxmlformats.org/wordprocessingml/2006/main" xmlns:w14="http://schemas.microsoft.com/office/word/2010/wordml" xmlns:w15="http://schemas.microsoft.com/office/word/2012/wordml" xmlns:w16se="http://schemas.microsoft.com/office/word/2015/wordml/symex" xmlns:wpg="http://schemas.microsoft.com/office/word/2010/wordprocessingGroup" xmlns:wpi="http://schemas.microsoft.com/office/word/2010/wordprocessingInk" xmlns:wne="http://schemas.microsoft.com/office/word/2006/wordml" xmlns:wps="http://schemas.microsoft.com/office/word/2010/wordprocessingShape" mc:Ignorable="w14 w15 w16se wp14">
+  <w:footnote w:type="separator" w:id="-1">
+    <w:p>
+      <w:r>
+        <w:separator/>
+      </w:r>
+    </w:p>
+  </w:footnote>
+  <w:footnote w:type="continuationSeparator" w:id="0">
+    <w:p>
+      <w:r>
+        <w:continuationSeparator/>
+      </w:r>
+    </w:p>
+  </w:footnote>
+</w:footnotes>
 </file>
 
 <file path=word/styles.xml><?xml version="1.0" encoding="utf-8"?>
@@ -2712,6 +2768,71 @@
     <w:semiHidden/>
     <w:unhideWhenUsed/>
   </w:style>
+  <w:style w:type="paragraph" w:styleId="a3">
+    <w:name w:val="header"/>
+    <w:basedOn w:val="a"/>
+    <w:link w:val="a4"/>
+    <w:uiPriority w:val="99"/>
+    <w:unhideWhenUsed/>
+    <w:rsid w:val="00F44F71"/>
+    <w:pPr>
+      <w:pBdr>
+        <w:bottom w:val="single" w:sz="6" w:space="1" w:color="auto"/>
+      </w:pBdr>
+      <w:tabs>
+        <w:tab w:val="center" w:pos="4153"/>
+        <w:tab w:val="right" w:pos="8306"/>
+      </w:tabs>
+      <w:snapToGrid w:val="0"/>
+      <w:jc w:val="center"/>
+    </w:pPr>
+    <w:rPr>
+      <w:sz w:val="18"/>
+      <w:szCs w:val="18"/>
+    </w:rPr>
+  </w:style>
+  <w:style w:type="character" w:customStyle="1" w:styleId="a4">
+    <w:name w:val="页眉 字符"/>
+    <w:basedOn w:val="a0"/>
+    <w:link w:val="a3"/>
+    <w:uiPriority w:val="99"/>
+    <w:rsid w:val="00F44F71"/>
+    <w:rPr>
+      <w:sz w:val="18"/>
+      <w:szCs w:val="18"/>
+    </w:rPr>
+  </w:style>
+  <w:style w:type="paragraph" w:styleId="a5">
+    <w:name w:val="footer"/>
+    <w:basedOn w:val="a"/>
+    <w:link w:val="a6"/>
+    <w:uiPriority w:val="99"/>
+    <w:unhideWhenUsed/>
+    <w:rsid w:val="00F44F71"/>
+    <w:pPr>
+      <w:tabs>
+        <w:tab w:val="center" w:pos="4153"/>
+        <w:tab w:val="right" w:pos="8306"/>
+      </w:tabs>
+      <w:snapToGrid w:val="0"/>
+      <w:jc w:val="left"/>
+    </w:pPr>
+    <w:rPr>
+      <w:sz w:val="18"/>
+      <w:szCs w:val="18"/>
+    </w:rPr>
+  </w:style>
+  <w:style w:type="character" w:customStyle="1" w:styleId="a6">
+    <w:name w:val="页脚 字符"/>
+    <w:basedOn w:val="a0"/>
+    <w:link w:val="a5"/>
+    <w:uiPriority w:val="99"/>
+    <w:rsid w:val="00F44F71"/>
+    <w:rPr>
+      <w:sz w:val="18"/>
+      <w:szCs w:val="18"/>
+    </w:rPr>
+  </w:style>
 </w:styles>
 </file>
 
